--- a/assets/（太空猎犬（space hound）坐标大都会）2.9/设计文档/属性设计.docx
+++ b/assets/（太空猎犬（space hound）坐标大都会）2.9/设计文档/属性设计.docx
@@ -27,7 +27,7 @@
     <w:p>
       <w:pPr>
         <w:rPr>
-          <w:rFonts w:ascii="Arial" w:hAnsi="Arial" w:cs="Arial" w:hint="eastAsia"/>
+          <w:rFonts w:ascii="Arial" w:hAnsi="Arial" w:cs="Arial"/>
           <w:color w:val="333333"/>
           <w:sz w:val="20"/>
           <w:szCs w:val="20"/>
@@ -1070,43 +1070,135 @@
     <w:p>
       <w:pPr>
         <w:rPr>
+          <w:rFonts w:ascii="Arial" w:hAnsi="Arial" w:cs="Arial"/>
+          <w:color w:val="333333"/>
+          <w:sz w:val="20"/>
+          <w:szCs w:val="20"/>
+          <w:shd w:val="clear" w:color="auto" w:fill="FFFFFF"/>
+        </w:rPr>
+      </w:pPr>
+      <w:r>
+        <w:rPr>
+          <w:rFonts w:ascii="Arial" w:hAnsi="Arial" w:cs="Arial"/>
+          <w:color w:val="333333"/>
+          <w:sz w:val="20"/>
+          <w:szCs w:val="20"/>
+          <w:shd w:val="clear" w:color="auto" w:fill="FFFFFF"/>
+        </w:rPr>
+        <w:tab/>
+      </w:r>
+      <w:r>
+        <w:rPr>
+          <w:rFonts w:ascii="Arial" w:hAnsi="Arial" w:cs="Arial"/>
+          <w:color w:val="333333"/>
+          <w:sz w:val="20"/>
+          <w:szCs w:val="20"/>
+          <w:shd w:val="clear" w:color="auto" w:fill="FFFFFF"/>
+        </w:rPr>
+        <w:tab/>
+        <w:t>Hand = BaseHand + GrowHand;</w:t>
+      </w:r>
+      <w:r>
+        <w:rPr>
+          <w:rFonts w:ascii="Arial" w:hAnsi="Arial" w:cs="Arial"/>
+          <w:color w:val="333333"/>
+          <w:sz w:val="20"/>
+          <w:szCs w:val="20"/>
+          <w:shd w:val="clear" w:color="auto" w:fill="FFFFFF"/>
+        </w:rPr>
+        <w:t>以下类推</w:t>
+      </w:r>
+    </w:p>
+    <w:p>
+      <w:pPr>
+        <w:ind w:firstLine="420"/>
+        <w:rPr>
+          <w:rFonts w:ascii="Arial" w:hAnsi="Arial" w:cs="Arial"/>
+          <w:color w:val="333333"/>
+          <w:sz w:val="20"/>
+          <w:szCs w:val="20"/>
+          <w:shd w:val="clear" w:color="auto" w:fill="FFFFFF"/>
+        </w:rPr>
+      </w:pPr>
+      <w:r>
+        <w:rPr>
           <w:rFonts w:ascii="Arial" w:hAnsi="Arial" w:cs="Arial" w:hint="eastAsia"/>
           <w:color w:val="333333"/>
           <w:sz w:val="20"/>
           <w:szCs w:val="20"/>
           <w:shd w:val="clear" w:color="auto" w:fill="FFFFFF"/>
         </w:rPr>
-      </w:pPr>
-      <w:r>
-        <w:rPr>
-          <w:rFonts w:ascii="Arial" w:hAnsi="Arial" w:cs="Arial"/>
-          <w:color w:val="333333"/>
-          <w:sz w:val="20"/>
-          <w:szCs w:val="20"/>
-          <w:shd w:val="clear" w:color="auto" w:fill="FFFFFF"/>
-        </w:rPr>
-        <w:tab/>
-      </w:r>
-      <w:r>
-        <w:rPr>
-          <w:rFonts w:ascii="Arial" w:hAnsi="Arial" w:cs="Arial"/>
-          <w:color w:val="333333"/>
-          <w:sz w:val="20"/>
-          <w:szCs w:val="20"/>
-          <w:shd w:val="clear" w:color="auto" w:fill="FFFFFF"/>
-        </w:rPr>
-        <w:tab/>
-        <w:t>Hand = BaseHand + GrowHand;</w:t>
-      </w:r>
-      <w:r>
-        <w:rPr>
-          <w:rFonts w:ascii="Arial" w:hAnsi="Arial" w:cs="Arial"/>
-          <w:color w:val="333333"/>
-          <w:sz w:val="20"/>
-          <w:szCs w:val="20"/>
-          <w:shd w:val="clear" w:color="auto" w:fill="FFFFFF"/>
-        </w:rPr>
-        <w:t>以下类推</w:t>
+        <w:t>枪械</w:t>
+      </w:r>
+      <w:r>
+        <w:rPr>
+          <w:rFonts w:ascii="Arial" w:hAnsi="Arial" w:cs="Arial" w:hint="eastAsia"/>
+          <w:color w:val="333333"/>
+          <w:sz w:val="20"/>
+          <w:szCs w:val="20"/>
+          <w:shd w:val="clear" w:color="auto" w:fill="FFFFFF"/>
+        </w:rPr>
+        <w:t>Gun</w:t>
+      </w:r>
+      <w:r>
+        <w:rPr>
+          <w:rFonts w:ascii="Arial" w:hAnsi="Arial" w:cs="Arial"/>
+          <w:color w:val="333333"/>
+          <w:sz w:val="20"/>
+          <w:szCs w:val="20"/>
+          <w:shd w:val="clear" w:color="auto" w:fill="FFFFFF"/>
+        </w:rPr>
+        <w:tab/>
+      </w:r>
+      <w:r>
+        <w:rPr>
+          <w:rFonts w:ascii="Arial" w:hAnsi="Arial" w:cs="Arial"/>
+          <w:color w:val="333333"/>
+          <w:sz w:val="20"/>
+          <w:szCs w:val="20"/>
+          <w:shd w:val="clear" w:color="auto" w:fill="FFFFFF"/>
+        </w:rPr>
+        <w:tab/>
+      </w:r>
+      <w:r>
+        <w:rPr>
+          <w:rFonts w:ascii="Arial" w:hAnsi="Arial" w:cs="Arial"/>
+          <w:color w:val="333333"/>
+          <w:sz w:val="20"/>
+          <w:szCs w:val="20"/>
+          <w:shd w:val="clear" w:color="auto" w:fill="FFFFFF"/>
+        </w:rPr>
+        <w:tab/>
+      </w:r>
+      <w:r>
+        <w:rPr>
+          <w:rFonts w:ascii="Arial" w:hAnsi="Arial" w:cs="Arial"/>
+          <w:color w:val="333333"/>
+          <w:sz w:val="20"/>
+          <w:szCs w:val="20"/>
+          <w:shd w:val="clear" w:color="auto" w:fill="FFFFFF"/>
+        </w:rPr>
+        <w:tab/>
+      </w:r>
+      <w:r>
+        <w:rPr>
+          <w:rFonts w:ascii="Arial" w:hAnsi="Arial" w:cs="Arial"/>
+          <w:color w:val="333333"/>
+          <w:sz w:val="20"/>
+          <w:szCs w:val="20"/>
+          <w:shd w:val="clear" w:color="auto" w:fill="FFFFFF"/>
+        </w:rPr>
+        <w:tab/>
+      </w:r>
+      <w:r>
+        <w:rPr>
+          <w:rFonts w:ascii="Arial" w:hAnsi="Arial" w:cs="Arial" w:hint="eastAsia"/>
+          <w:color w:val="333333"/>
+          <w:sz w:val="20"/>
+          <w:szCs w:val="20"/>
+          <w:shd w:val="clear" w:color="auto" w:fill="FFFFFF"/>
+        </w:rPr>
+        <w:t>枪械的使用效果</w:t>
       </w:r>
     </w:p>
     <w:p>
@@ -1122,13 +1214,105 @@
       </w:pPr>
       <w:r>
         <w:rPr>
+          <w:rFonts w:ascii="Arial" w:hAnsi="Arial" w:cs="Arial"/>
+          <w:color w:val="333333"/>
+          <w:sz w:val="20"/>
+          <w:szCs w:val="20"/>
+          <w:shd w:val="clear" w:color="auto" w:fill="FFFFFF"/>
+        </w:rPr>
+        <w:tab/>
+        <w:t>BaseGun</w:t>
+      </w:r>
+      <w:r>
+        <w:rPr>
+          <w:rFonts w:ascii="Arial" w:hAnsi="Arial" w:cs="Arial"/>
+          <w:color w:val="333333"/>
+          <w:sz w:val="20"/>
+          <w:szCs w:val="20"/>
+          <w:shd w:val="clear" w:color="auto" w:fill="FFFFFF"/>
+        </w:rPr>
+        <w:t xml:space="preserve"> = 10 + CON*2 </w:t>
+      </w:r>
+      <w:r>
+        <w:rPr>
+          <w:rFonts w:ascii="Arial" w:hAnsi="Arial" w:cs="Arial"/>
+          <w:color w:val="333333"/>
+          <w:sz w:val="20"/>
+          <w:szCs w:val="20"/>
+          <w:shd w:val="clear" w:color="auto" w:fill="FFFFFF"/>
+        </w:rPr>
+        <w:t>+</w:t>
+      </w:r>
+      <w:r>
+        <w:rPr>
+          <w:rFonts w:ascii="Arial" w:hAnsi="Arial" w:cs="Arial"/>
+          <w:color w:val="333333"/>
+          <w:sz w:val="20"/>
+          <w:szCs w:val="20"/>
+          <w:shd w:val="clear" w:color="auto" w:fill="FFFFFF"/>
+        </w:rPr>
+        <w:t xml:space="preserve"> </w:t>
+      </w:r>
+      <w:r>
+        <w:rPr>
+          <w:rFonts w:ascii="Arial" w:hAnsi="Arial" w:cs="Arial"/>
+          <w:color w:val="333333"/>
+          <w:sz w:val="20"/>
+          <w:szCs w:val="20"/>
+          <w:shd w:val="clear" w:color="auto" w:fill="FFFFFF"/>
+        </w:rPr>
+        <w:t>IN</w:t>
+      </w:r>
+      <w:r>
+        <w:rPr>
+          <w:rFonts w:ascii="Arial" w:hAnsi="Arial" w:cs="Arial"/>
+          <w:color w:val="333333"/>
+          <w:sz w:val="20"/>
+          <w:szCs w:val="20"/>
+          <w:shd w:val="clear" w:color="auto" w:fill="FFFFFF"/>
+        </w:rPr>
+        <w:t>T*1</w:t>
+      </w:r>
+      <w:r>
+        <w:rPr>
+          <w:rFonts w:ascii="Arial" w:hAnsi="Arial" w:cs="Arial"/>
+          <w:color w:val="333333"/>
+          <w:sz w:val="20"/>
+          <w:szCs w:val="20"/>
+          <w:shd w:val="clear" w:color="auto" w:fill="FFFFFF"/>
+        </w:rPr>
+        <w:t>;</w:t>
+      </w:r>
+    </w:p>
+    <w:p>
+      <w:pPr>
+        <w:rPr>
+          <w:rFonts w:ascii="Arial" w:hAnsi="Arial" w:cs="Arial"/>
+          <w:color w:val="333333"/>
+          <w:sz w:val="20"/>
+          <w:szCs w:val="20"/>
+          <w:shd w:val="clear" w:color="auto" w:fill="FFFFFF"/>
+        </w:rPr>
+      </w:pPr>
+      <w:r>
+        <w:rPr>
+          <w:rFonts w:ascii="Arial" w:hAnsi="Arial" w:cs="Arial"/>
+          <w:color w:val="333333"/>
+          <w:sz w:val="20"/>
+          <w:szCs w:val="20"/>
+          <w:shd w:val="clear" w:color="auto" w:fill="FFFFFF"/>
+        </w:rPr>
+        <w:tab/>
+      </w:r>
+      <w:r>
+        <w:rPr>
           <w:rFonts w:ascii="Arial" w:hAnsi="Arial" w:cs="Arial" w:hint="eastAsia"/>
           <w:color w:val="333333"/>
           <w:sz w:val="20"/>
           <w:szCs w:val="20"/>
           <w:shd w:val="clear" w:color="auto" w:fill="FFFFFF"/>
         </w:rPr>
-        <w:t>枪械</w:t>
+        <w:t>魔法</w:t>
       </w:r>
       <w:r>
         <w:rPr>
@@ -1138,17 +1322,7 @@
           <w:szCs w:val="20"/>
           <w:shd w:val="clear" w:color="auto" w:fill="FFFFFF"/>
         </w:rPr>
-        <w:t>Gun</w:t>
-      </w:r>
-      <w:r>
-        <w:rPr>
-          <w:rFonts w:ascii="Arial" w:hAnsi="Arial" w:cs="Arial"/>
-          <w:color w:val="333333"/>
-          <w:sz w:val="20"/>
-          <w:szCs w:val="20"/>
-          <w:shd w:val="clear" w:color="auto" w:fill="FFFFFF"/>
-        </w:rPr>
-        <w:tab/>
+        <w:t>Magic</w:t>
       </w:r>
       <w:r>
         <w:rPr>
@@ -1198,80 +1372,174 @@
           <w:szCs w:val="20"/>
           <w:shd w:val="clear" w:color="auto" w:fill="FFFFFF"/>
         </w:rPr>
-        <w:t>枪械的使用效果</w:t>
+        <w:t>魔法知识</w:t>
+      </w:r>
+    </w:p>
+    <w:p>
+      <w:pPr>
+        <w:rPr>
+          <w:rFonts w:ascii="Arial" w:hAnsi="Arial" w:cs="Arial"/>
+          <w:color w:val="333333"/>
+          <w:sz w:val="20"/>
+          <w:szCs w:val="20"/>
+          <w:shd w:val="clear" w:color="auto" w:fill="FFFFFF"/>
+        </w:rPr>
+      </w:pPr>
+      <w:r>
+        <w:rPr>
+          <w:rFonts w:ascii="Arial" w:hAnsi="Arial" w:cs="Arial"/>
+          <w:color w:val="333333"/>
+          <w:sz w:val="20"/>
+          <w:szCs w:val="20"/>
+          <w:shd w:val="clear" w:color="auto" w:fill="FFFFFF"/>
+        </w:rPr>
+        <w:tab/>
+      </w:r>
+      <w:r>
+        <w:rPr>
+          <w:rFonts w:ascii="Arial" w:hAnsi="Arial" w:cs="Arial"/>
+          <w:color w:val="333333"/>
+          <w:sz w:val="20"/>
+          <w:szCs w:val="20"/>
+          <w:shd w:val="clear" w:color="auto" w:fill="FFFFFF"/>
+        </w:rPr>
+        <w:tab/>
+        <w:t xml:space="preserve">BaseMagic = </w:t>
+      </w:r>
+      <w:r>
+        <w:rPr>
+          <w:rFonts w:ascii="Arial" w:hAnsi="Arial" w:cs="Arial"/>
+          <w:color w:val="333333"/>
+          <w:sz w:val="20"/>
+          <w:szCs w:val="20"/>
+          <w:shd w:val="clear" w:color="auto" w:fill="FFFFFF"/>
+        </w:rPr>
+        <w:t xml:space="preserve">10 + </w:t>
+      </w:r>
+      <w:r>
+        <w:rPr>
+          <w:rFonts w:ascii="Arial" w:hAnsi="Arial" w:cs="Arial"/>
+          <w:color w:val="333333"/>
+          <w:sz w:val="20"/>
+          <w:szCs w:val="20"/>
+          <w:shd w:val="clear" w:color="auto" w:fill="FFFFFF"/>
+        </w:rPr>
+        <w:t>POW*3</w:t>
+      </w:r>
+      <w:r>
+        <w:rPr>
+          <w:rFonts w:ascii="Arial" w:hAnsi="Arial" w:cs="Arial"/>
+          <w:color w:val="333333"/>
+          <w:sz w:val="20"/>
+          <w:szCs w:val="20"/>
+          <w:shd w:val="clear" w:color="auto" w:fill="FFFFFF"/>
+        </w:rPr>
+        <w:t>;</w:t>
       </w:r>
     </w:p>
     <w:p>
       <w:pPr>
         <w:ind w:firstLine="420"/>
         <w:rPr>
+          <w:rFonts w:ascii="Arial" w:hAnsi="Arial" w:cs="Arial"/>
+          <w:color w:val="333333"/>
+          <w:sz w:val="20"/>
+          <w:szCs w:val="20"/>
+          <w:shd w:val="clear" w:color="auto" w:fill="FFFFFF"/>
+        </w:rPr>
+      </w:pPr>
+      <w:r>
+        <w:rPr>
           <w:rFonts w:ascii="Arial" w:hAnsi="Arial" w:cs="Arial" w:hint="eastAsia"/>
           <w:color w:val="333333"/>
           <w:sz w:val="20"/>
           <w:szCs w:val="20"/>
           <w:shd w:val="clear" w:color="auto" w:fill="FFFFFF"/>
         </w:rPr>
-      </w:pPr>
-      <w:r>
-        <w:rPr>
-          <w:rFonts w:ascii="Arial" w:hAnsi="Arial" w:cs="Arial"/>
-          <w:color w:val="333333"/>
-          <w:sz w:val="20"/>
-          <w:szCs w:val="20"/>
-          <w:shd w:val="clear" w:color="auto" w:fill="FFFFFF"/>
-        </w:rPr>
-        <w:tab/>
-        <w:t>BaseGun</w:t>
-      </w:r>
-      <w:r>
-        <w:rPr>
-          <w:rFonts w:ascii="Arial" w:hAnsi="Arial" w:cs="Arial"/>
-          <w:color w:val="333333"/>
-          <w:sz w:val="20"/>
-          <w:szCs w:val="20"/>
-          <w:shd w:val="clear" w:color="auto" w:fill="FFFFFF"/>
-        </w:rPr>
-        <w:t xml:space="preserve"> = 10 + CON*2 </w:t>
-      </w:r>
-      <w:r>
-        <w:rPr>
-          <w:rFonts w:ascii="Arial" w:hAnsi="Arial" w:cs="Arial"/>
-          <w:color w:val="333333"/>
-          <w:sz w:val="20"/>
-          <w:szCs w:val="20"/>
-          <w:shd w:val="clear" w:color="auto" w:fill="FFFFFF"/>
-        </w:rPr>
-        <w:t>+</w:t>
-      </w:r>
-      <w:r>
-        <w:rPr>
-          <w:rFonts w:ascii="Arial" w:hAnsi="Arial" w:cs="Arial"/>
-          <w:color w:val="333333"/>
-          <w:sz w:val="20"/>
-          <w:szCs w:val="20"/>
-          <w:shd w:val="clear" w:color="auto" w:fill="FFFFFF"/>
-        </w:rPr>
-        <w:t xml:space="preserve"> </w:t>
-      </w:r>
-      <w:r>
-        <w:rPr>
-          <w:rFonts w:ascii="Arial" w:hAnsi="Arial" w:cs="Arial"/>
-          <w:color w:val="333333"/>
-          <w:sz w:val="20"/>
-          <w:szCs w:val="20"/>
-          <w:shd w:val="clear" w:color="auto" w:fill="FFFFFF"/>
-        </w:rPr>
-        <w:t>IN</w:t>
-      </w:r>
-      <w:r>
-        <w:rPr>
-          <w:rFonts w:ascii="Arial" w:hAnsi="Arial" w:cs="Arial"/>
-          <w:color w:val="333333"/>
-          <w:sz w:val="20"/>
-          <w:szCs w:val="20"/>
-          <w:shd w:val="clear" w:color="auto" w:fill="FFFFFF"/>
-        </w:rPr>
-        <w:t>T*1</w:t>
+        <w:t>炼金</w:t>
+      </w:r>
+      <w:r>
+        <w:rPr>
+          <w:rFonts w:ascii="Arial" w:hAnsi="Arial" w:cs="Arial"/>
+          <w:color w:val="333333"/>
+          <w:sz w:val="20"/>
+          <w:szCs w:val="20"/>
+          <w:shd w:val="clear" w:color="auto" w:fill="FFFFFF"/>
+        </w:rPr>
+        <w:t>Alchemy</w:t>
+      </w:r>
+      <w:r>
+        <w:rPr>
+          <w:rFonts w:ascii="Arial" w:hAnsi="Arial" w:cs="Arial"/>
+          <w:color w:val="333333"/>
+          <w:sz w:val="20"/>
+          <w:szCs w:val="20"/>
+          <w:shd w:val="clear" w:color="auto" w:fill="FFFFFF"/>
+        </w:rPr>
+        <w:tab/>
+      </w:r>
+      <w:r>
+        <w:rPr>
+          <w:rFonts w:ascii="Arial" w:hAnsi="Arial" w:cs="Arial"/>
+          <w:color w:val="333333"/>
+          <w:sz w:val="20"/>
+          <w:szCs w:val="20"/>
+          <w:shd w:val="clear" w:color="auto" w:fill="FFFFFF"/>
+        </w:rPr>
+        <w:tab/>
+      </w:r>
+      <w:r>
+        <w:rPr>
+          <w:rFonts w:ascii="Arial" w:hAnsi="Arial" w:cs="Arial"/>
+          <w:color w:val="333333"/>
+          <w:sz w:val="20"/>
+          <w:szCs w:val="20"/>
+          <w:shd w:val="clear" w:color="auto" w:fill="FFFFFF"/>
+        </w:rPr>
+        <w:tab/>
+      </w:r>
+      <w:r>
+        <w:rPr>
+          <w:rFonts w:ascii="Arial" w:hAnsi="Arial" w:cs="Arial"/>
+          <w:color w:val="333333"/>
+          <w:sz w:val="20"/>
+          <w:szCs w:val="20"/>
+          <w:shd w:val="clear" w:color="auto" w:fill="FFFFFF"/>
+        </w:rPr>
+        <w:tab/>
+      </w:r>
+      <w:r>
+        <w:rPr>
+          <w:rFonts w:ascii="Arial" w:hAnsi="Arial" w:cs="Arial" w:hint="eastAsia"/>
+          <w:color w:val="333333"/>
+          <w:sz w:val="20"/>
+          <w:szCs w:val="20"/>
+          <w:shd w:val="clear" w:color="auto" w:fill="FFFFFF"/>
+        </w:rPr>
+        <w:t>影响魔导器和药水制作</w:t>
+      </w:r>
+    </w:p>
+    <w:p>
+      <w:pPr>
+        <w:ind w:firstLine="420"/>
+        <w:rPr>
+          <w:rFonts w:ascii="Arial" w:hAnsi="Arial" w:cs="Arial"/>
+          <w:color w:val="333333"/>
+          <w:sz w:val="20"/>
+          <w:szCs w:val="20"/>
+          <w:shd w:val="clear" w:color="auto" w:fill="FFFFFF"/>
+        </w:rPr>
+      </w:pPr>
+      <w:r>
+        <w:rPr>
+          <w:rFonts w:ascii="Arial" w:hAnsi="Arial" w:cs="Arial"/>
+          <w:color w:val="333333"/>
+          <w:sz w:val="20"/>
+          <w:szCs w:val="20"/>
+          <w:shd w:val="clear" w:color="auto" w:fill="FFFFFF"/>
+        </w:rPr>
+        <w:tab/>
+        <w:t>BaseAlchemy =10 + POW*2 + INT*1</w:t>
       </w:r>
       <w:r>
         <w:rPr>
@@ -1312,7 +1580,7 @@
           <w:szCs w:val="20"/>
           <w:shd w:val="clear" w:color="auto" w:fill="FFFFFF"/>
         </w:rPr>
-        <w:t>魔法</w:t>
+        <w:t>施法</w:t>
       </w:r>
       <w:r>
         <w:rPr>
@@ -1322,7 +1590,7 @@
           <w:szCs w:val="20"/>
           <w:shd w:val="clear" w:color="auto" w:fill="FFFFFF"/>
         </w:rPr>
-        <w:t>Magic</w:t>
+        <w:t>Cast</w:t>
       </w:r>
       <w:r>
         <w:rPr>
@@ -1372,11 +1640,72 @@
           <w:szCs w:val="20"/>
           <w:shd w:val="clear" w:color="auto" w:fill="FFFFFF"/>
         </w:rPr>
-        <w:t>魔法知识</w:t>
-      </w:r>
-    </w:p>
-    <w:p>
-      <w:pPr>
+        <w:t>法杖和魔导器的使用效果</w:t>
+      </w:r>
+    </w:p>
+    <w:p>
+      <w:pPr>
+        <w:rPr>
+          <w:rFonts w:ascii="Arial" w:hAnsi="Arial" w:cs="Arial"/>
+          <w:color w:val="333333"/>
+          <w:sz w:val="20"/>
+          <w:szCs w:val="20"/>
+          <w:shd w:val="clear" w:color="auto" w:fill="FFFFFF"/>
+        </w:rPr>
+      </w:pPr>
+      <w:r>
+        <w:rPr>
+          <w:rFonts w:ascii="Arial" w:hAnsi="Arial" w:cs="Arial"/>
+          <w:color w:val="333333"/>
+          <w:sz w:val="20"/>
+          <w:szCs w:val="20"/>
+          <w:shd w:val="clear" w:color="auto" w:fill="FFFFFF"/>
+        </w:rPr>
+        <w:tab/>
+      </w:r>
+      <w:r>
+        <w:rPr>
+          <w:rFonts w:ascii="Arial" w:hAnsi="Arial" w:cs="Arial"/>
+          <w:color w:val="333333"/>
+          <w:sz w:val="20"/>
+          <w:szCs w:val="20"/>
+          <w:shd w:val="clear" w:color="auto" w:fill="FFFFFF"/>
+        </w:rPr>
+        <w:tab/>
+        <w:t>BaseCast = 10 + POW*2 + VIT*1</w:t>
+      </w:r>
+      <w:r>
+        <w:rPr>
+          <w:rFonts w:ascii="Arial" w:hAnsi="Arial" w:cs="Arial"/>
+          <w:color w:val="333333"/>
+          <w:sz w:val="20"/>
+          <w:szCs w:val="20"/>
+          <w:shd w:val="clear" w:color="auto" w:fill="FFFFFF"/>
+        </w:rPr>
+        <w:t>;</w:t>
+      </w:r>
+    </w:p>
+    <w:p>
+      <w:pPr>
+        <w:rPr>
+          <w:rFonts w:ascii="Arial" w:hAnsi="Arial" w:cs="Arial"/>
+          <w:color w:val="333333"/>
+          <w:sz w:val="20"/>
+          <w:szCs w:val="20"/>
+          <w:shd w:val="clear" w:color="auto" w:fill="FFFFFF"/>
+        </w:rPr>
+      </w:pPr>
+      <w:r>
+        <w:rPr>
+          <w:rFonts w:ascii="Arial" w:hAnsi="Arial" w:cs="Arial"/>
+          <w:color w:val="333333"/>
+          <w:sz w:val="20"/>
+          <w:szCs w:val="20"/>
+          <w:shd w:val="clear" w:color="auto" w:fill="FFFFFF"/>
+        </w:rPr>
+        <w:tab/>
+      </w:r>
+      <w:r>
         <w:rPr>
           <w:rFonts w:ascii="Arial" w:hAnsi="Arial" w:cs="Arial" w:hint="eastAsia"/>
           <w:color w:val="333333"/>
@@ -1384,27 +1713,530 @@
           <w:szCs w:val="20"/>
           <w:shd w:val="clear" w:color="auto" w:fill="FFFFFF"/>
         </w:rPr>
-      </w:pPr>
-      <w:r>
-        <w:rPr>
-          <w:rFonts w:ascii="Arial" w:hAnsi="Arial" w:cs="Arial"/>
-          <w:color w:val="333333"/>
-          <w:sz w:val="20"/>
-          <w:szCs w:val="20"/>
-          <w:shd w:val="clear" w:color="auto" w:fill="FFFFFF"/>
-        </w:rPr>
-        <w:tab/>
-      </w:r>
-      <w:r>
-        <w:rPr>
-          <w:rFonts w:ascii="Arial" w:hAnsi="Arial" w:cs="Arial"/>
-          <w:color w:val="333333"/>
-          <w:sz w:val="20"/>
-          <w:szCs w:val="20"/>
-          <w:shd w:val="clear" w:color="auto" w:fill="FFFFFF"/>
-        </w:rPr>
-        <w:tab/>
-        <w:t xml:space="preserve">BaseMagic = </w:t>
+        <w:t>科学</w:t>
+      </w:r>
+      <w:r>
+        <w:rPr>
+          <w:rFonts w:ascii="Arial" w:hAnsi="Arial" w:cs="Arial" w:hint="eastAsia"/>
+          <w:color w:val="333333"/>
+          <w:sz w:val="20"/>
+          <w:szCs w:val="20"/>
+          <w:shd w:val="clear" w:color="auto" w:fill="FFFFFF"/>
+        </w:rPr>
+        <w:t>Science</w:t>
+      </w:r>
+      <w:r>
+        <w:rPr>
+          <w:rFonts w:ascii="Arial" w:hAnsi="Arial" w:cs="Arial"/>
+          <w:color w:val="333333"/>
+          <w:sz w:val="20"/>
+          <w:szCs w:val="20"/>
+          <w:shd w:val="clear" w:color="auto" w:fill="FFFFFF"/>
+        </w:rPr>
+        <w:tab/>
+      </w:r>
+      <w:r>
+        <w:rPr>
+          <w:rFonts w:ascii="Arial" w:hAnsi="Arial" w:cs="Arial"/>
+          <w:color w:val="333333"/>
+          <w:sz w:val="20"/>
+          <w:szCs w:val="20"/>
+          <w:shd w:val="clear" w:color="auto" w:fill="FFFFFF"/>
+        </w:rPr>
+        <w:tab/>
+      </w:r>
+      <w:r>
+        <w:rPr>
+          <w:rFonts w:ascii="Arial" w:hAnsi="Arial" w:cs="Arial"/>
+          <w:color w:val="333333"/>
+          <w:sz w:val="20"/>
+          <w:szCs w:val="20"/>
+          <w:shd w:val="clear" w:color="auto" w:fill="FFFFFF"/>
+        </w:rPr>
+        <w:tab/>
+      </w:r>
+      <w:r>
+        <w:rPr>
+          <w:rFonts w:ascii="Arial" w:hAnsi="Arial" w:cs="Arial"/>
+          <w:color w:val="333333"/>
+          <w:sz w:val="20"/>
+          <w:szCs w:val="20"/>
+          <w:shd w:val="clear" w:color="auto" w:fill="FFFFFF"/>
+        </w:rPr>
+        <w:tab/>
+      </w:r>
+      <w:r>
+        <w:rPr>
+          <w:rFonts w:ascii="Arial" w:hAnsi="Arial" w:cs="Arial" w:hint="eastAsia"/>
+          <w:color w:val="333333"/>
+          <w:sz w:val="20"/>
+          <w:szCs w:val="20"/>
+          <w:shd w:val="clear" w:color="auto" w:fill="FFFFFF"/>
+        </w:rPr>
+        <w:t>科学知识</w:t>
+      </w:r>
+    </w:p>
+    <w:p>
+      <w:pPr>
+        <w:rPr>
+          <w:rFonts w:ascii="Arial" w:hAnsi="Arial" w:cs="Arial"/>
+          <w:color w:val="333333"/>
+          <w:sz w:val="20"/>
+          <w:szCs w:val="20"/>
+          <w:shd w:val="clear" w:color="auto" w:fill="FFFFFF"/>
+        </w:rPr>
+      </w:pPr>
+      <w:r>
+        <w:rPr>
+          <w:rFonts w:ascii="Arial" w:hAnsi="Arial" w:cs="Arial"/>
+          <w:color w:val="333333"/>
+          <w:sz w:val="20"/>
+          <w:szCs w:val="20"/>
+          <w:shd w:val="clear" w:color="auto" w:fill="FFFFFF"/>
+        </w:rPr>
+        <w:tab/>
+      </w:r>
+      <w:r>
+        <w:rPr>
+          <w:rFonts w:ascii="Arial" w:hAnsi="Arial" w:cs="Arial"/>
+          <w:color w:val="333333"/>
+          <w:sz w:val="20"/>
+          <w:szCs w:val="20"/>
+          <w:shd w:val="clear" w:color="auto" w:fill="FFFFFF"/>
+        </w:rPr>
+        <w:tab/>
+        <w:t>Base</w:t>
+      </w:r>
+      <w:r>
+        <w:rPr>
+          <w:rFonts w:ascii="Arial" w:hAnsi="Arial" w:cs="Arial"/>
+          <w:color w:val="333333"/>
+          <w:sz w:val="20"/>
+          <w:szCs w:val="20"/>
+          <w:shd w:val="clear" w:color="auto" w:fill="FFFFFF"/>
+        </w:rPr>
+        <w:t>Science = 10 + INT*3</w:t>
+      </w:r>
+      <w:r>
+        <w:rPr>
+          <w:rFonts w:ascii="Arial" w:hAnsi="Arial" w:cs="Arial"/>
+          <w:color w:val="333333"/>
+          <w:sz w:val="20"/>
+          <w:szCs w:val="20"/>
+          <w:shd w:val="clear" w:color="auto" w:fill="FFFFFF"/>
+        </w:rPr>
+        <w:t>;</w:t>
+      </w:r>
+    </w:p>
+    <w:p>
+      <w:pPr>
+        <w:rPr>
+          <w:rFonts w:ascii="Arial" w:hAnsi="Arial" w:cs="Arial"/>
+          <w:color w:val="333333"/>
+          <w:sz w:val="20"/>
+          <w:szCs w:val="20"/>
+          <w:shd w:val="clear" w:color="auto" w:fill="FFFFFF"/>
+        </w:rPr>
+      </w:pPr>
+      <w:r>
+        <w:rPr>
+          <w:rFonts w:ascii="Arial" w:hAnsi="Arial" w:cs="Arial"/>
+          <w:color w:val="333333"/>
+          <w:sz w:val="20"/>
+          <w:szCs w:val="20"/>
+          <w:shd w:val="clear" w:color="auto" w:fill="FFFFFF"/>
+        </w:rPr>
+        <w:tab/>
+      </w:r>
+      <w:r>
+        <w:rPr>
+          <w:rFonts w:ascii="Arial" w:hAnsi="Arial" w:cs="Arial"/>
+          <w:color w:val="333333"/>
+          <w:sz w:val="20"/>
+          <w:szCs w:val="20"/>
+          <w:shd w:val="clear" w:color="auto" w:fill="FFFFFF"/>
+        </w:rPr>
+        <w:t>机械</w:t>
+      </w:r>
+      <w:r>
+        <w:rPr>
+          <w:rFonts w:ascii="Arial" w:hAnsi="Arial" w:cs="Arial"/>
+          <w:color w:val="333333"/>
+          <w:sz w:val="20"/>
+          <w:szCs w:val="20"/>
+          <w:shd w:val="clear" w:color="auto" w:fill="FFFFFF"/>
+        </w:rPr>
+        <w:tab/>
+      </w:r>
+      <w:r>
+        <w:rPr>
+          <w:rFonts w:ascii="Arial" w:hAnsi="Arial" w:cs="Arial" w:hint="eastAsia"/>
+          <w:color w:val="333333"/>
+          <w:sz w:val="20"/>
+          <w:szCs w:val="20"/>
+          <w:shd w:val="clear" w:color="auto" w:fill="FFFFFF"/>
+        </w:rPr>
+        <w:t>Machine</w:t>
+      </w:r>
+      <w:r>
+        <w:rPr>
+          <w:rFonts w:ascii="Arial" w:hAnsi="Arial" w:cs="Arial"/>
+          <w:color w:val="333333"/>
+          <w:sz w:val="20"/>
+          <w:szCs w:val="20"/>
+          <w:shd w:val="clear" w:color="auto" w:fill="FFFFFF"/>
+        </w:rPr>
+        <w:tab/>
+      </w:r>
+      <w:r>
+        <w:rPr>
+          <w:rFonts w:ascii="Arial" w:hAnsi="Arial" w:cs="Arial"/>
+          <w:color w:val="333333"/>
+          <w:sz w:val="20"/>
+          <w:szCs w:val="20"/>
+          <w:shd w:val="clear" w:color="auto" w:fill="FFFFFF"/>
+        </w:rPr>
+        <w:tab/>
+      </w:r>
+      <w:r>
+        <w:rPr>
+          <w:rFonts w:ascii="Arial" w:hAnsi="Arial" w:cs="Arial"/>
+          <w:color w:val="333333"/>
+          <w:sz w:val="20"/>
+          <w:szCs w:val="20"/>
+          <w:shd w:val="clear" w:color="auto" w:fill="FFFFFF"/>
+        </w:rPr>
+        <w:tab/>
+      </w:r>
+      <w:r>
+        <w:rPr>
+          <w:rFonts w:ascii="Arial" w:hAnsi="Arial" w:cs="Arial"/>
+          <w:color w:val="333333"/>
+          <w:sz w:val="20"/>
+          <w:szCs w:val="20"/>
+          <w:shd w:val="clear" w:color="auto" w:fill="FFFFFF"/>
+        </w:rPr>
+        <w:tab/>
+      </w:r>
+      <w:r>
+        <w:rPr>
+          <w:rFonts w:ascii="Arial" w:hAnsi="Arial" w:cs="Arial"/>
+          <w:color w:val="333333"/>
+          <w:sz w:val="20"/>
+          <w:szCs w:val="20"/>
+          <w:shd w:val="clear" w:color="auto" w:fill="FFFFFF"/>
+        </w:rPr>
+        <w:t>影响</w:t>
+      </w:r>
+      <w:r>
+        <w:rPr>
+          <w:rFonts w:ascii="Arial" w:hAnsi="Arial" w:cs="Arial"/>
+          <w:color w:val="333333"/>
+          <w:sz w:val="20"/>
+          <w:szCs w:val="20"/>
+          <w:shd w:val="clear" w:color="auto" w:fill="FFFFFF"/>
+        </w:rPr>
+        <w:t>操作，修理和制造物品</w:t>
+      </w:r>
+    </w:p>
+    <w:p>
+      <w:pPr>
+        <w:rPr>
+          <w:rFonts w:ascii="Arial" w:hAnsi="Arial" w:cs="Arial"/>
+          <w:color w:val="333333"/>
+          <w:sz w:val="20"/>
+          <w:szCs w:val="20"/>
+          <w:shd w:val="clear" w:color="auto" w:fill="FFFFFF"/>
+        </w:rPr>
+      </w:pPr>
+      <w:r>
+        <w:rPr>
+          <w:rFonts w:ascii="Arial" w:hAnsi="Arial" w:cs="Arial"/>
+          <w:color w:val="333333"/>
+          <w:sz w:val="20"/>
+          <w:szCs w:val="20"/>
+          <w:shd w:val="clear" w:color="auto" w:fill="FFFFFF"/>
+        </w:rPr>
+        <w:tab/>
+      </w:r>
+      <w:r>
+        <w:rPr>
+          <w:rFonts w:ascii="Arial" w:hAnsi="Arial" w:cs="Arial"/>
+          <w:color w:val="333333"/>
+          <w:sz w:val="20"/>
+          <w:szCs w:val="20"/>
+          <w:shd w:val="clear" w:color="auto" w:fill="FFFFFF"/>
+        </w:rPr>
+        <w:tab/>
+        <w:t>BaseMachine = 10 + INT*2 + VIT*1</w:t>
+      </w:r>
+      <w:r>
+        <w:rPr>
+          <w:rFonts w:ascii="Arial" w:hAnsi="Arial" w:cs="Arial"/>
+          <w:color w:val="333333"/>
+          <w:sz w:val="20"/>
+          <w:szCs w:val="20"/>
+          <w:shd w:val="clear" w:color="auto" w:fill="FFFFFF"/>
+        </w:rPr>
+        <w:t>;</w:t>
+      </w:r>
+    </w:p>
+    <w:p>
+      <w:pPr>
+        <w:ind w:firstLine="420"/>
+        <w:rPr>
+          <w:rFonts w:ascii="Arial" w:hAnsi="Arial" w:cs="Arial"/>
+          <w:color w:val="333333"/>
+          <w:sz w:val="20"/>
+          <w:szCs w:val="20"/>
+          <w:shd w:val="clear" w:color="auto" w:fill="FFFFFF"/>
+        </w:rPr>
+      </w:pPr>
+      <w:r>
+        <w:rPr>
+          <w:rFonts w:ascii="Arial" w:hAnsi="Arial" w:cs="Arial" w:hint="eastAsia"/>
+          <w:color w:val="333333"/>
+          <w:sz w:val="20"/>
+          <w:szCs w:val="20"/>
+          <w:shd w:val="clear" w:color="auto" w:fill="FFFFFF"/>
+        </w:rPr>
+        <w:t>化学</w:t>
+      </w:r>
+      <w:r>
+        <w:rPr>
+          <w:rFonts w:ascii="Arial" w:hAnsi="Arial" w:cs="Arial" w:hint="eastAsia"/>
+          <w:color w:val="333333"/>
+          <w:sz w:val="20"/>
+          <w:szCs w:val="20"/>
+          <w:shd w:val="clear" w:color="auto" w:fill="FFFFFF"/>
+        </w:rPr>
+        <w:t>Chemical</w:t>
+      </w:r>
+      <w:r>
+        <w:rPr>
+          <w:rFonts w:ascii="Arial" w:hAnsi="Arial" w:cs="Arial"/>
+          <w:color w:val="333333"/>
+          <w:sz w:val="20"/>
+          <w:szCs w:val="20"/>
+          <w:shd w:val="clear" w:color="auto" w:fill="FFFFFF"/>
+        </w:rPr>
+        <w:tab/>
+      </w:r>
+      <w:r>
+        <w:rPr>
+          <w:rFonts w:ascii="Arial" w:hAnsi="Arial" w:cs="Arial"/>
+          <w:color w:val="333333"/>
+          <w:sz w:val="20"/>
+          <w:szCs w:val="20"/>
+          <w:shd w:val="clear" w:color="auto" w:fill="FFFFFF"/>
+        </w:rPr>
+        <w:tab/>
+      </w:r>
+      <w:r>
+        <w:rPr>
+          <w:rFonts w:ascii="Arial" w:hAnsi="Arial" w:cs="Arial"/>
+          <w:color w:val="333333"/>
+          <w:sz w:val="20"/>
+          <w:szCs w:val="20"/>
+          <w:shd w:val="clear" w:color="auto" w:fill="FFFFFF"/>
+        </w:rPr>
+        <w:tab/>
+      </w:r>
+      <w:r>
+        <w:rPr>
+          <w:rFonts w:ascii="Arial" w:hAnsi="Arial" w:cs="Arial" w:hint="eastAsia"/>
+          <w:color w:val="333333"/>
+          <w:sz w:val="20"/>
+          <w:szCs w:val="20"/>
+          <w:shd w:val="clear" w:color="auto" w:fill="FFFFFF"/>
+        </w:rPr>
+        <w:t>影响药水和化学物品制作</w:t>
+      </w:r>
+    </w:p>
+    <w:p>
+      <w:pPr>
+        <w:ind w:firstLine="420"/>
+        <w:rPr>
+          <w:rFonts w:ascii="Arial" w:hAnsi="Arial" w:cs="Arial"/>
+          <w:color w:val="333333"/>
+          <w:sz w:val="20"/>
+          <w:szCs w:val="20"/>
+          <w:shd w:val="clear" w:color="auto" w:fill="FFFFFF"/>
+        </w:rPr>
+      </w:pPr>
+      <w:r>
+        <w:rPr>
+          <w:rFonts w:ascii="Arial" w:hAnsi="Arial" w:cs="Arial"/>
+          <w:color w:val="333333"/>
+          <w:sz w:val="20"/>
+          <w:szCs w:val="20"/>
+          <w:shd w:val="clear" w:color="auto" w:fill="FFFFFF"/>
+        </w:rPr>
+        <w:tab/>
+        <w:t>BaseChemical</w:t>
+      </w:r>
+      <w:r>
+        <w:rPr>
+          <w:rFonts w:ascii="Arial" w:hAnsi="Arial" w:cs="Arial"/>
+          <w:color w:val="333333"/>
+          <w:sz w:val="20"/>
+          <w:szCs w:val="20"/>
+          <w:shd w:val="clear" w:color="auto" w:fill="FFFFFF"/>
+        </w:rPr>
+        <w:t xml:space="preserve"> = 10 + INT*2 + CON*1</w:t>
+      </w:r>
+      <w:r>
+        <w:rPr>
+          <w:rFonts w:ascii="Arial" w:hAnsi="Arial" w:cs="Arial"/>
+          <w:color w:val="333333"/>
+          <w:sz w:val="20"/>
+          <w:szCs w:val="20"/>
+          <w:shd w:val="clear" w:color="auto" w:fill="FFFFFF"/>
+        </w:rPr>
+        <w:t>;</w:t>
+      </w:r>
+    </w:p>
+    <w:p>
+      <w:pPr>
+        <w:rPr>
+          <w:rFonts w:ascii="Arial" w:hAnsi="Arial" w:cs="Arial"/>
+          <w:color w:val="333333"/>
+          <w:sz w:val="20"/>
+          <w:szCs w:val="20"/>
+          <w:shd w:val="clear" w:color="auto" w:fill="FFFFFF"/>
+        </w:rPr>
+      </w:pPr>
+      <w:r>
+        <w:rPr>
+          <w:rFonts w:ascii="Arial" w:hAnsi="Arial" w:cs="Arial"/>
+          <w:color w:val="333333"/>
+          <w:sz w:val="20"/>
+          <w:szCs w:val="20"/>
+          <w:shd w:val="clear" w:color="auto" w:fill="FFFFFF"/>
+        </w:rPr>
+        <w:tab/>
+      </w:r>
+      <w:r>
+        <w:rPr>
+          <w:rFonts w:ascii="Arial" w:hAnsi="Arial" w:cs="Arial"/>
+          <w:color w:val="333333"/>
+          <w:sz w:val="20"/>
+          <w:szCs w:val="20"/>
+          <w:shd w:val="clear" w:color="auto" w:fill="FFFFFF"/>
+        </w:rPr>
+        <w:t>贸易</w:t>
+      </w:r>
+      <w:r>
+        <w:rPr>
+          <w:rFonts w:ascii="Arial" w:hAnsi="Arial" w:cs="Arial" w:hint="eastAsia"/>
+          <w:color w:val="333333"/>
+          <w:sz w:val="20"/>
+          <w:szCs w:val="20"/>
+          <w:shd w:val="clear" w:color="auto" w:fill="FFFFFF"/>
+        </w:rPr>
+        <w:t>Bisiness</w:t>
+      </w:r>
+      <w:r>
+        <w:rPr>
+          <w:rFonts w:ascii="Arial" w:hAnsi="Arial" w:cs="Arial"/>
+          <w:color w:val="333333"/>
+          <w:sz w:val="20"/>
+          <w:szCs w:val="20"/>
+          <w:shd w:val="clear" w:color="auto" w:fill="FFFFFF"/>
+        </w:rPr>
+        <w:tab/>
+      </w:r>
+      <w:r>
+        <w:rPr>
+          <w:rFonts w:ascii="Arial" w:hAnsi="Arial" w:cs="Arial"/>
+          <w:color w:val="333333"/>
+          <w:sz w:val="20"/>
+          <w:szCs w:val="20"/>
+          <w:shd w:val="clear" w:color="auto" w:fill="FFFFFF"/>
+        </w:rPr>
+        <w:tab/>
+      </w:r>
+      <w:r>
+        <w:rPr>
+          <w:rFonts w:ascii="Arial" w:hAnsi="Arial" w:cs="Arial"/>
+          <w:color w:val="333333"/>
+          <w:sz w:val="20"/>
+          <w:szCs w:val="20"/>
+          <w:shd w:val="clear" w:color="auto" w:fill="FFFFFF"/>
+        </w:rPr>
+        <w:tab/>
+      </w:r>
+      <w:r>
+        <w:rPr>
+          <w:rFonts w:ascii="Arial" w:hAnsi="Arial" w:cs="Arial"/>
+          <w:color w:val="333333"/>
+          <w:sz w:val="20"/>
+          <w:szCs w:val="20"/>
+          <w:shd w:val="clear" w:color="auto" w:fill="FFFFFF"/>
+        </w:rPr>
+        <w:tab/>
+      </w:r>
+      <w:r>
+        <w:rPr>
+          <w:rFonts w:ascii="Arial" w:hAnsi="Arial" w:cs="Arial"/>
+          <w:color w:val="333333"/>
+          <w:sz w:val="20"/>
+          <w:szCs w:val="20"/>
+          <w:shd w:val="clear" w:color="auto" w:fill="FFFFFF"/>
+        </w:rPr>
+        <w:t>影响还价能力和能买到</w:t>
+      </w:r>
+      <w:r>
+        <w:rPr>
+          <w:rFonts w:ascii="Arial" w:hAnsi="Arial" w:cs="Arial" w:hint="eastAsia"/>
+          <w:color w:val="333333"/>
+          <w:sz w:val="20"/>
+          <w:szCs w:val="20"/>
+          <w:shd w:val="clear" w:color="auto" w:fill="FFFFFF"/>
+        </w:rPr>
+        <w:t>的</w:t>
+      </w:r>
+      <w:r>
+        <w:rPr>
+          <w:rFonts w:ascii="Arial" w:hAnsi="Arial" w:cs="Arial"/>
+          <w:color w:val="333333"/>
+          <w:sz w:val="20"/>
+          <w:szCs w:val="20"/>
+          <w:shd w:val="clear" w:color="auto" w:fill="FFFFFF"/>
+        </w:rPr>
+        <w:t>物品</w:t>
+      </w:r>
+    </w:p>
+    <w:p>
+      <w:pPr>
+        <w:rPr>
+          <w:rFonts w:ascii="Arial" w:hAnsi="Arial" w:cs="Arial"/>
+          <w:color w:val="333333"/>
+          <w:sz w:val="20"/>
+          <w:szCs w:val="20"/>
+          <w:shd w:val="clear" w:color="auto" w:fill="FFFFFF"/>
+        </w:rPr>
+      </w:pPr>
+      <w:r>
+        <w:rPr>
+          <w:rFonts w:ascii="Arial" w:hAnsi="Arial" w:cs="Arial"/>
+          <w:color w:val="333333"/>
+          <w:sz w:val="20"/>
+          <w:szCs w:val="20"/>
+          <w:shd w:val="clear" w:color="auto" w:fill="FFFFFF"/>
+        </w:rPr>
+        <w:tab/>
+      </w:r>
+      <w:r>
+        <w:rPr>
+          <w:rFonts w:ascii="Arial" w:hAnsi="Arial" w:cs="Arial"/>
+          <w:color w:val="333333"/>
+          <w:sz w:val="20"/>
+          <w:szCs w:val="20"/>
+          <w:shd w:val="clear" w:color="auto" w:fill="FFFFFF"/>
+        </w:rPr>
+        <w:tab/>
+        <w:t xml:space="preserve">BaseBisiness = </w:t>
       </w:r>
       <w:r>
         <w:rPr>
@@ -1418,17 +2250,47 @@
       </w:r>
       <w:r>
         <w:rPr>
-          <w:rFonts w:ascii="Arial" w:hAnsi="Arial" w:cs="Arial"/>
-          <w:color w:val="333333"/>
-          <w:sz w:val="20"/>
-          <w:szCs w:val="20"/>
-          <w:shd w:val="clear" w:color="auto" w:fill="FFFFFF"/>
-        </w:rPr>
-        <w:t>POW*3</w:t>
-      </w:r>
-      <w:r>
-        <w:rPr>
-          <w:rFonts w:ascii="Arial" w:hAnsi="Arial" w:cs="Arial"/>
+          <w:rFonts w:ascii="Arial" w:hAnsi="Arial" w:cs="Arial" w:hint="eastAsia"/>
+          <w:color w:val="333333"/>
+          <w:sz w:val="20"/>
+          <w:szCs w:val="20"/>
+          <w:shd w:val="clear" w:color="auto" w:fill="FFFFFF"/>
+        </w:rPr>
+        <w:t>CHA*</w:t>
+      </w:r>
+      <w:r>
+        <w:rPr>
+          <w:rFonts w:ascii="Arial" w:hAnsi="Arial" w:cs="Arial"/>
+          <w:color w:val="333333"/>
+          <w:sz w:val="20"/>
+          <w:szCs w:val="20"/>
+          <w:shd w:val="clear" w:color="auto" w:fill="FFFFFF"/>
+        </w:rPr>
+        <w:t>2</w:t>
+      </w:r>
+      <w:r>
+        <w:rPr>
+          <w:rFonts w:ascii="Arial" w:hAnsi="Arial" w:cs="Arial"/>
+          <w:color w:val="333333"/>
+          <w:sz w:val="20"/>
+          <w:szCs w:val="20"/>
+          <w:shd w:val="clear" w:color="auto" w:fill="FFFFFF"/>
+        </w:rPr>
+        <w:t xml:space="preserve"> + </w:t>
+      </w:r>
+      <w:r>
+        <w:rPr>
+          <w:rFonts w:ascii="Arial" w:hAnsi="Arial" w:cs="Arial"/>
+          <w:color w:val="333333"/>
+          <w:sz w:val="20"/>
+          <w:szCs w:val="20"/>
+          <w:shd w:val="clear" w:color="auto" w:fill="FFFFFF"/>
+        </w:rPr>
+        <w:t>INT*1</w:t>
+      </w:r>
+      <w:r>
+        <w:rPr>
+          <w:rFonts w:ascii="Arial" w:hAnsi="Arial" w:cs="Arial" w:hint="eastAsia"/>
           <w:color w:val="333333"/>
           <w:sz w:val="20"/>
           <w:szCs w:val="20"/>
@@ -1439,15 +2301,24 @@
     </w:p>
     <w:p>
       <w:pPr>
-        <w:ind w:firstLine="420"/>
-        <w:rPr>
-          <w:rFonts w:ascii="Arial" w:hAnsi="Arial" w:cs="Arial"/>
-          <w:color w:val="333333"/>
-          <w:sz w:val="20"/>
-          <w:szCs w:val="20"/>
-          <w:shd w:val="clear" w:color="auto" w:fill="FFFFFF"/>
-        </w:rPr>
-      </w:pPr>
+        <w:rPr>
+          <w:rFonts w:ascii="Arial" w:hAnsi="Arial" w:cs="Arial"/>
+          <w:color w:val="333333"/>
+          <w:sz w:val="20"/>
+          <w:szCs w:val="20"/>
+          <w:shd w:val="clear" w:color="auto" w:fill="FFFFFF"/>
+        </w:rPr>
+      </w:pPr>
+      <w:r>
+        <w:rPr>
+          <w:rFonts w:ascii="Arial" w:hAnsi="Arial" w:cs="Arial"/>
+          <w:color w:val="333333"/>
+          <w:sz w:val="20"/>
+          <w:szCs w:val="20"/>
+          <w:shd w:val="clear" w:color="auto" w:fill="FFFFFF"/>
+        </w:rPr>
+        <w:tab/>
+      </w:r>
       <w:r>
         <w:rPr>
           <w:rFonts w:ascii="Arial" w:hAnsi="Arial" w:cs="Arial" w:hint="eastAsia"/>
@@ -1456,57 +2327,7 @@
           <w:szCs w:val="20"/>
           <w:shd w:val="clear" w:color="auto" w:fill="FFFFFF"/>
         </w:rPr>
-        <w:t>炼金</w:t>
-      </w:r>
-      <w:r>
-        <w:rPr>
-          <w:rFonts w:ascii="Arial" w:hAnsi="Arial" w:cs="Arial"/>
-          <w:color w:val="333333"/>
-          <w:sz w:val="20"/>
-          <w:szCs w:val="20"/>
-          <w:shd w:val="clear" w:color="auto" w:fill="FFFFFF"/>
-        </w:rPr>
-        <w:t>Alchemy</w:t>
-      </w:r>
-      <w:r>
-        <w:rPr>
-          <w:rFonts w:ascii="Arial" w:hAnsi="Arial" w:cs="Arial"/>
-          <w:color w:val="333333"/>
-          <w:sz w:val="20"/>
-          <w:szCs w:val="20"/>
-          <w:shd w:val="clear" w:color="auto" w:fill="FFFFFF"/>
-        </w:rPr>
-        <w:tab/>
-      </w:r>
-      <w:r>
-        <w:rPr>
-          <w:rFonts w:ascii="Arial" w:hAnsi="Arial" w:cs="Arial"/>
-          <w:color w:val="333333"/>
-          <w:sz w:val="20"/>
-          <w:szCs w:val="20"/>
-          <w:shd w:val="clear" w:color="auto" w:fill="FFFFFF"/>
-        </w:rPr>
-        <w:tab/>
-      </w:r>
-      <w:r>
-        <w:rPr>
-          <w:rFonts w:ascii="Arial" w:hAnsi="Arial" w:cs="Arial"/>
-          <w:color w:val="333333"/>
-          <w:sz w:val="20"/>
-          <w:szCs w:val="20"/>
-          <w:shd w:val="clear" w:color="auto" w:fill="FFFFFF"/>
-        </w:rPr>
-        <w:tab/>
-      </w:r>
-      <w:r>
-        <w:rPr>
-          <w:rFonts w:ascii="Arial" w:hAnsi="Arial" w:cs="Arial"/>
-          <w:color w:val="333333"/>
-          <w:sz w:val="20"/>
-          <w:szCs w:val="20"/>
-          <w:shd w:val="clear" w:color="auto" w:fill="FFFFFF"/>
-        </w:rPr>
-        <w:tab/>
+        <w:t>社交</w:t>
       </w:r>
       <w:r>
         <w:rPr>
@@ -1516,12 +2337,59 @@
           <w:szCs w:val="20"/>
           <w:shd w:val="clear" w:color="auto" w:fill="FFFFFF"/>
         </w:rPr>
-        <w:t>影响魔导器和药水制作</w:t>
-      </w:r>
-    </w:p>
-    <w:p>
-      <w:pPr>
-        <w:ind w:firstLine="420"/>
+        <w:t>Social</w:t>
+      </w:r>
+      <w:r>
+        <w:rPr>
+          <w:rFonts w:ascii="Arial" w:hAnsi="Arial" w:cs="Arial"/>
+          <w:color w:val="333333"/>
+          <w:sz w:val="20"/>
+          <w:szCs w:val="20"/>
+          <w:shd w:val="clear" w:color="auto" w:fill="FFFFFF"/>
+        </w:rPr>
+        <w:tab/>
+      </w:r>
+      <w:r>
+        <w:rPr>
+          <w:rFonts w:ascii="Arial" w:hAnsi="Arial" w:cs="Arial"/>
+          <w:color w:val="333333"/>
+          <w:sz w:val="20"/>
+          <w:szCs w:val="20"/>
+          <w:shd w:val="clear" w:color="auto" w:fill="FFFFFF"/>
+        </w:rPr>
+        <w:tab/>
+      </w:r>
+      <w:r>
+        <w:rPr>
+          <w:rFonts w:ascii="Arial" w:hAnsi="Arial" w:cs="Arial"/>
+          <w:color w:val="333333"/>
+          <w:sz w:val="20"/>
+          <w:szCs w:val="20"/>
+          <w:shd w:val="clear" w:color="auto" w:fill="FFFFFF"/>
+        </w:rPr>
+        <w:tab/>
+      </w:r>
+      <w:r>
+        <w:rPr>
+          <w:rFonts w:ascii="Arial" w:hAnsi="Arial" w:cs="Arial"/>
+          <w:color w:val="333333"/>
+          <w:sz w:val="20"/>
+          <w:szCs w:val="20"/>
+          <w:shd w:val="clear" w:color="auto" w:fill="FFFFFF"/>
+        </w:rPr>
+        <w:tab/>
+      </w:r>
+      <w:r>
+        <w:rPr>
+          <w:rFonts w:ascii="Arial" w:hAnsi="Arial" w:cs="Arial"/>
+          <w:color w:val="333333"/>
+          <w:sz w:val="20"/>
+          <w:szCs w:val="20"/>
+          <w:shd w:val="clear" w:color="auto" w:fill="FFFFFF"/>
+        </w:rPr>
+        <w:t>影响</w:t>
+      </w:r>
+      <w:r>
         <w:rPr>
           <w:rFonts w:ascii="Arial" w:hAnsi="Arial" w:cs="Arial" w:hint="eastAsia"/>
           <w:color w:val="333333"/>
@@ -1529,17 +2397,39 @@
           <w:szCs w:val="20"/>
           <w:shd w:val="clear" w:color="auto" w:fill="FFFFFF"/>
         </w:rPr>
-      </w:pPr>
-      <w:r>
-        <w:rPr>
-          <w:rFonts w:ascii="Arial" w:hAnsi="Arial" w:cs="Arial"/>
-          <w:color w:val="333333"/>
-          <w:sz w:val="20"/>
-          <w:szCs w:val="20"/>
-          <w:shd w:val="clear" w:color="auto" w:fill="FFFFFF"/>
-        </w:rPr>
-        <w:tab/>
-        <w:t>BaseAlchemy =10 + POW*2 + INT*1</w:t>
+        <w:t>与人交流的选项和好感度</w:t>
+      </w:r>
+    </w:p>
+    <w:p>
+      <w:pPr>
+        <w:rPr>
+          <w:rFonts w:ascii="Arial" w:hAnsi="Arial" w:cs="Arial"/>
+          <w:color w:val="333333"/>
+          <w:sz w:val="20"/>
+          <w:szCs w:val="20"/>
+          <w:shd w:val="clear" w:color="auto" w:fill="FFFFFF"/>
+        </w:rPr>
+      </w:pPr>
+      <w:r>
+        <w:rPr>
+          <w:rFonts w:ascii="Arial" w:hAnsi="Arial" w:cs="Arial"/>
+          <w:color w:val="333333"/>
+          <w:sz w:val="20"/>
+          <w:szCs w:val="20"/>
+          <w:shd w:val="clear" w:color="auto" w:fill="FFFFFF"/>
+        </w:rPr>
+        <w:tab/>
+      </w:r>
+      <w:r>
+        <w:rPr>
+          <w:rFonts w:ascii="Arial" w:hAnsi="Arial" w:cs="Arial"/>
+          <w:color w:val="333333"/>
+          <w:sz w:val="20"/>
+          <w:szCs w:val="20"/>
+          <w:shd w:val="clear" w:color="auto" w:fill="FFFFFF"/>
+        </w:rPr>
+        <w:tab/>
+        <w:t>BaseSocial = 10 + CHA*2 + POW*1</w:t>
       </w:r>
       <w:r>
         <w:rPr>
@@ -1555,6 +2445,39 @@
     <w:p>
       <w:pPr>
         <w:rPr>
+          <w:b/>
+        </w:rPr>
+      </w:pPr>
+      <w:r>
+        <w:rPr>
+          <w:rFonts w:hint="eastAsia"/>
+          <w:b/>
+        </w:rPr>
+        <w:t>数值</w:t>
+      </w:r>
+      <w:r>
+        <w:rPr>
+          <w:rFonts w:hint="eastAsia"/>
+          <w:b/>
+        </w:rPr>
+        <w:t>属性</w:t>
+      </w:r>
+      <w:r>
+        <w:rPr>
+          <w:b/>
+        </w:rPr>
+        <w:tab/>
+      </w:r>
+      <w:r>
+        <w:rPr>
+          <w:b/>
+        </w:rPr>
+        <w:tab/>
+      </w:r>
+    </w:p>
+    <w:p>
+      <w:pPr>
+        <w:rPr>
           <w:rFonts w:ascii="Arial" w:hAnsi="Arial" w:cs="Arial"/>
           <w:color w:val="333333"/>
           <w:sz w:val="20"/>
@@ -1580,7 +2503,7 @@
           <w:szCs w:val="20"/>
           <w:shd w:val="clear" w:color="auto" w:fill="FFFFFF"/>
         </w:rPr>
-        <w:t>施法</w:t>
+        <w:t>健康</w:t>
       </w:r>
       <w:r>
         <w:rPr>
@@ -1590,7 +2513,7 @@
           <w:szCs w:val="20"/>
           <w:shd w:val="clear" w:color="auto" w:fill="FFFFFF"/>
         </w:rPr>
-        <w:t>Cast</w:t>
+        <w:t>Health</w:t>
       </w:r>
       <w:r>
         <w:rPr>
@@ -1640,11 +2563,62 @@
           <w:szCs w:val="20"/>
           <w:shd w:val="clear" w:color="auto" w:fill="FFFFFF"/>
         </w:rPr>
-        <w:t>法杖和魔导器的使用效果</w:t>
-      </w:r>
-    </w:p>
-    <w:p>
-      <w:pPr>
+        <w:t>生命值</w:t>
+      </w:r>
+    </w:p>
+    <w:p>
+      <w:pPr>
+        <w:rPr>
+          <w:rFonts w:ascii="Arial" w:hAnsi="Arial" w:cs="Arial"/>
+          <w:color w:val="333333"/>
+          <w:sz w:val="20"/>
+          <w:szCs w:val="20"/>
+          <w:shd w:val="clear" w:color="auto" w:fill="FFFFFF"/>
+        </w:rPr>
+      </w:pPr>
+      <w:r>
+        <w:rPr>
+          <w:rFonts w:ascii="Arial" w:hAnsi="Arial" w:cs="Arial"/>
+          <w:color w:val="333333"/>
+          <w:sz w:val="20"/>
+          <w:szCs w:val="20"/>
+          <w:shd w:val="clear" w:color="auto" w:fill="FFFFFF"/>
+        </w:rPr>
+        <w:tab/>
+      </w:r>
+      <w:r>
+        <w:rPr>
+          <w:rFonts w:ascii="Arial" w:hAnsi="Arial" w:cs="Arial"/>
+          <w:color w:val="333333"/>
+          <w:sz w:val="20"/>
+          <w:szCs w:val="20"/>
+          <w:shd w:val="clear" w:color="auto" w:fill="FFFFFF"/>
+        </w:rPr>
+        <w:tab/>
+        <w:t>BaseHealth = 40 + CON*5;</w:t>
+      </w:r>
+    </w:p>
+    <w:p>
+      <w:pPr>
+        <w:rPr>
+          <w:rFonts w:ascii="Arial" w:hAnsi="Arial" w:cs="Arial"/>
+          <w:color w:val="333333"/>
+          <w:sz w:val="20"/>
+          <w:szCs w:val="20"/>
+          <w:shd w:val="clear" w:color="auto" w:fill="FFFFFF"/>
+        </w:rPr>
+      </w:pPr>
+      <w:r>
+        <w:rPr>
+          <w:rFonts w:ascii="Arial" w:hAnsi="Arial" w:cs="Arial"/>
+          <w:color w:val="333333"/>
+          <w:sz w:val="20"/>
+          <w:szCs w:val="20"/>
+          <w:shd w:val="clear" w:color="auto" w:fill="FFFFFF"/>
+        </w:rPr>
+        <w:tab/>
+      </w:r>
+      <w:r>
         <w:rPr>
           <w:rFonts w:ascii="Arial" w:hAnsi="Arial" w:cs="Arial" w:hint="eastAsia"/>
           <w:color w:val="333333"/>
@@ -1652,58 +2626,7 @@
           <w:szCs w:val="20"/>
           <w:shd w:val="clear" w:color="auto" w:fill="FFFFFF"/>
         </w:rPr>
-      </w:pPr>
-      <w:r>
-        <w:rPr>
-          <w:rFonts w:ascii="Arial" w:hAnsi="Arial" w:cs="Arial"/>
-          <w:color w:val="333333"/>
-          <w:sz w:val="20"/>
-          <w:szCs w:val="20"/>
-          <w:shd w:val="clear" w:color="auto" w:fill="FFFFFF"/>
-        </w:rPr>
-        <w:tab/>
-      </w:r>
-      <w:r>
-        <w:rPr>
-          <w:rFonts w:ascii="Arial" w:hAnsi="Arial" w:cs="Arial"/>
-          <w:color w:val="333333"/>
-          <w:sz w:val="20"/>
-          <w:szCs w:val="20"/>
-          <w:shd w:val="clear" w:color="auto" w:fill="FFFFFF"/>
-        </w:rPr>
-        <w:tab/>
-        <w:t>BaseCast = 10 + POW*2 + VIT*1</w:t>
-      </w:r>
-      <w:r>
-        <w:rPr>
-          <w:rFonts w:ascii="Arial" w:hAnsi="Arial" w:cs="Arial"/>
-          <w:color w:val="333333"/>
-          <w:sz w:val="20"/>
-          <w:szCs w:val="20"/>
-          <w:shd w:val="clear" w:color="auto" w:fill="FFFFFF"/>
-        </w:rPr>
-        <w:t>;</w:t>
-      </w:r>
-    </w:p>
-    <w:p>
-      <w:pPr>
-        <w:rPr>
-          <w:rFonts w:ascii="Arial" w:hAnsi="Arial" w:cs="Arial"/>
-          <w:color w:val="333333"/>
-          <w:sz w:val="20"/>
-          <w:szCs w:val="20"/>
-          <w:shd w:val="clear" w:color="auto" w:fill="FFFFFF"/>
-        </w:rPr>
-      </w:pPr>
-      <w:r>
-        <w:rPr>
-          <w:rFonts w:ascii="Arial" w:hAnsi="Arial" w:cs="Arial"/>
-          <w:color w:val="333333"/>
-          <w:sz w:val="20"/>
-          <w:szCs w:val="20"/>
-          <w:shd w:val="clear" w:color="auto" w:fill="FFFFFF"/>
-        </w:rPr>
-        <w:tab/>
+        <w:t>理智</w:t>
       </w:r>
       <w:r>
         <w:rPr>
@@ -1713,7 +2636,57 @@
           <w:szCs w:val="20"/>
           <w:shd w:val="clear" w:color="auto" w:fill="FFFFFF"/>
         </w:rPr>
-        <w:t>科学</w:t>
+        <w:t>San</w:t>
+      </w:r>
+      <w:r>
+        <w:rPr>
+          <w:rFonts w:ascii="Arial" w:hAnsi="Arial" w:cs="Arial"/>
+          <w:color w:val="333333"/>
+          <w:sz w:val="20"/>
+          <w:szCs w:val="20"/>
+          <w:shd w:val="clear" w:color="auto" w:fill="FFFFFF"/>
+        </w:rPr>
+        <w:tab/>
+      </w:r>
+      <w:r>
+        <w:rPr>
+          <w:rFonts w:ascii="Arial" w:hAnsi="Arial" w:cs="Arial"/>
+          <w:color w:val="333333"/>
+          <w:sz w:val="20"/>
+          <w:szCs w:val="20"/>
+          <w:shd w:val="clear" w:color="auto" w:fill="FFFFFF"/>
+        </w:rPr>
+        <w:tab/>
+      </w:r>
+      <w:r>
+        <w:rPr>
+          <w:rFonts w:ascii="Arial" w:hAnsi="Arial" w:cs="Arial"/>
+          <w:color w:val="333333"/>
+          <w:sz w:val="20"/>
+          <w:szCs w:val="20"/>
+          <w:shd w:val="clear" w:color="auto" w:fill="FFFFFF"/>
+        </w:rPr>
+        <w:tab/>
+      </w:r>
+      <w:r>
+        <w:rPr>
+          <w:rFonts w:ascii="Arial" w:hAnsi="Arial" w:cs="Arial"/>
+          <w:color w:val="333333"/>
+          <w:sz w:val="20"/>
+          <w:szCs w:val="20"/>
+          <w:shd w:val="clear" w:color="auto" w:fill="FFFFFF"/>
+        </w:rPr>
+        <w:tab/>
+      </w:r>
+      <w:r>
+        <w:rPr>
+          <w:rFonts w:ascii="Arial" w:hAnsi="Arial" w:cs="Arial"/>
+          <w:color w:val="333333"/>
+          <w:sz w:val="20"/>
+          <w:szCs w:val="20"/>
+          <w:shd w:val="clear" w:color="auto" w:fill="FFFFFF"/>
+        </w:rPr>
+        <w:tab/>
       </w:r>
       <w:r>
         <w:rPr>
@@ -1723,988 +2696,10 @@
           <w:szCs w:val="20"/>
           <w:shd w:val="clear" w:color="auto" w:fill="FFFFFF"/>
         </w:rPr>
-        <w:t>Science</w:t>
-      </w:r>
-      <w:r>
-        <w:rPr>
-          <w:rFonts w:ascii="Arial" w:hAnsi="Arial" w:cs="Arial"/>
-          <w:color w:val="333333"/>
-          <w:sz w:val="20"/>
-          <w:szCs w:val="20"/>
-          <w:shd w:val="clear" w:color="auto" w:fill="FFFFFF"/>
-        </w:rPr>
-        <w:tab/>
-      </w:r>
-      <w:r>
-        <w:rPr>
-          <w:rFonts w:ascii="Arial" w:hAnsi="Arial" w:cs="Arial"/>
-          <w:color w:val="333333"/>
-          <w:sz w:val="20"/>
-          <w:szCs w:val="20"/>
-          <w:shd w:val="clear" w:color="auto" w:fill="FFFFFF"/>
-        </w:rPr>
-        <w:tab/>
-      </w:r>
-      <w:r>
-        <w:rPr>
-          <w:rFonts w:ascii="Arial" w:hAnsi="Arial" w:cs="Arial"/>
-          <w:color w:val="333333"/>
-          <w:sz w:val="20"/>
-          <w:szCs w:val="20"/>
-          <w:shd w:val="clear" w:color="auto" w:fill="FFFFFF"/>
-        </w:rPr>
-        <w:tab/>
-      </w:r>
-      <w:r>
-        <w:rPr>
-          <w:rFonts w:ascii="Arial" w:hAnsi="Arial" w:cs="Arial"/>
-          <w:color w:val="333333"/>
-          <w:sz w:val="20"/>
-          <w:szCs w:val="20"/>
-          <w:shd w:val="clear" w:color="auto" w:fill="FFFFFF"/>
-        </w:rPr>
-        <w:tab/>
-      </w:r>
-      <w:r>
-        <w:rPr>
-          <w:rFonts w:ascii="Arial" w:hAnsi="Arial" w:cs="Arial" w:hint="eastAsia"/>
-          <w:color w:val="333333"/>
-          <w:sz w:val="20"/>
-          <w:szCs w:val="20"/>
-          <w:shd w:val="clear" w:color="auto" w:fill="FFFFFF"/>
-        </w:rPr>
-        <w:t>科学知识</w:t>
-      </w:r>
-    </w:p>
-    <w:p>
-      <w:pPr>
-        <w:rPr>
-          <w:rFonts w:ascii="Arial" w:hAnsi="Arial" w:cs="Arial" w:hint="eastAsia"/>
-          <w:color w:val="333333"/>
-          <w:sz w:val="20"/>
-          <w:szCs w:val="20"/>
-          <w:shd w:val="clear" w:color="auto" w:fill="FFFFFF"/>
-        </w:rPr>
-      </w:pPr>
-      <w:r>
-        <w:rPr>
-          <w:rFonts w:ascii="Arial" w:hAnsi="Arial" w:cs="Arial"/>
-          <w:color w:val="333333"/>
-          <w:sz w:val="20"/>
-          <w:szCs w:val="20"/>
-          <w:shd w:val="clear" w:color="auto" w:fill="FFFFFF"/>
-        </w:rPr>
-        <w:tab/>
-      </w:r>
-      <w:r>
-        <w:rPr>
-          <w:rFonts w:ascii="Arial" w:hAnsi="Arial" w:cs="Arial"/>
-          <w:color w:val="333333"/>
-          <w:sz w:val="20"/>
-          <w:szCs w:val="20"/>
-          <w:shd w:val="clear" w:color="auto" w:fill="FFFFFF"/>
-        </w:rPr>
-        <w:tab/>
-        <w:t>Base</w:t>
-      </w:r>
-      <w:r>
-        <w:rPr>
-          <w:rFonts w:ascii="Arial" w:hAnsi="Arial" w:cs="Arial"/>
-          <w:color w:val="333333"/>
-          <w:sz w:val="20"/>
-          <w:szCs w:val="20"/>
-          <w:shd w:val="clear" w:color="auto" w:fill="FFFFFF"/>
-        </w:rPr>
-        <w:t>Science = 10 + INT*3</w:t>
-      </w:r>
-      <w:r>
-        <w:rPr>
-          <w:rFonts w:ascii="Arial" w:hAnsi="Arial" w:cs="Arial"/>
-          <w:color w:val="333333"/>
-          <w:sz w:val="20"/>
-          <w:szCs w:val="20"/>
-          <w:shd w:val="clear" w:color="auto" w:fill="FFFFFF"/>
-        </w:rPr>
-        <w:t>;</w:t>
-      </w:r>
-    </w:p>
-    <w:p>
-      <w:pPr>
-        <w:rPr>
-          <w:rFonts w:ascii="Arial" w:hAnsi="Arial" w:cs="Arial"/>
-          <w:color w:val="333333"/>
-          <w:sz w:val="20"/>
-          <w:szCs w:val="20"/>
-          <w:shd w:val="clear" w:color="auto" w:fill="FFFFFF"/>
-        </w:rPr>
-      </w:pPr>
-      <w:r>
-        <w:rPr>
-          <w:rFonts w:ascii="Arial" w:hAnsi="Arial" w:cs="Arial"/>
-          <w:color w:val="333333"/>
-          <w:sz w:val="20"/>
-          <w:szCs w:val="20"/>
-          <w:shd w:val="clear" w:color="auto" w:fill="FFFFFF"/>
-        </w:rPr>
-        <w:tab/>
-      </w:r>
-      <w:r>
-        <w:rPr>
-          <w:rFonts w:ascii="Arial" w:hAnsi="Arial" w:cs="Arial"/>
-          <w:color w:val="333333"/>
-          <w:sz w:val="20"/>
-          <w:szCs w:val="20"/>
-          <w:shd w:val="clear" w:color="auto" w:fill="FFFFFF"/>
-        </w:rPr>
-        <w:t>机械</w:t>
-      </w:r>
-      <w:r>
-        <w:rPr>
-          <w:rFonts w:ascii="Arial" w:hAnsi="Arial" w:cs="Arial"/>
-          <w:color w:val="333333"/>
-          <w:sz w:val="20"/>
-          <w:szCs w:val="20"/>
-          <w:shd w:val="clear" w:color="auto" w:fill="FFFFFF"/>
-        </w:rPr>
-        <w:tab/>
-      </w:r>
-      <w:r>
-        <w:rPr>
-          <w:rFonts w:ascii="Arial" w:hAnsi="Arial" w:cs="Arial" w:hint="eastAsia"/>
-          <w:color w:val="333333"/>
-          <w:sz w:val="20"/>
-          <w:szCs w:val="20"/>
-          <w:shd w:val="clear" w:color="auto" w:fill="FFFFFF"/>
-        </w:rPr>
-        <w:t>Machine</w:t>
-      </w:r>
-      <w:r>
-        <w:rPr>
-          <w:rFonts w:ascii="Arial" w:hAnsi="Arial" w:cs="Arial"/>
-          <w:color w:val="333333"/>
-          <w:sz w:val="20"/>
-          <w:szCs w:val="20"/>
-          <w:shd w:val="clear" w:color="auto" w:fill="FFFFFF"/>
-        </w:rPr>
-        <w:tab/>
-      </w:r>
-      <w:r>
-        <w:rPr>
-          <w:rFonts w:ascii="Arial" w:hAnsi="Arial" w:cs="Arial"/>
-          <w:color w:val="333333"/>
-          <w:sz w:val="20"/>
-          <w:szCs w:val="20"/>
-          <w:shd w:val="clear" w:color="auto" w:fill="FFFFFF"/>
-        </w:rPr>
-        <w:tab/>
-      </w:r>
-      <w:r>
-        <w:rPr>
-          <w:rFonts w:ascii="Arial" w:hAnsi="Arial" w:cs="Arial"/>
-          <w:color w:val="333333"/>
-          <w:sz w:val="20"/>
-          <w:szCs w:val="20"/>
-          <w:shd w:val="clear" w:color="auto" w:fill="FFFFFF"/>
-        </w:rPr>
-        <w:tab/>
-      </w:r>
-      <w:r>
-        <w:rPr>
-          <w:rFonts w:ascii="Arial" w:hAnsi="Arial" w:cs="Arial"/>
-          <w:color w:val="333333"/>
-          <w:sz w:val="20"/>
-          <w:szCs w:val="20"/>
-          <w:shd w:val="clear" w:color="auto" w:fill="FFFFFF"/>
-        </w:rPr>
-        <w:tab/>
-      </w:r>
-      <w:r>
-        <w:rPr>
-          <w:rFonts w:ascii="Arial" w:hAnsi="Arial" w:cs="Arial"/>
-          <w:color w:val="333333"/>
-          <w:sz w:val="20"/>
-          <w:szCs w:val="20"/>
-          <w:shd w:val="clear" w:color="auto" w:fill="FFFFFF"/>
-        </w:rPr>
-        <w:t>影响</w:t>
-      </w:r>
-      <w:r>
-        <w:rPr>
-          <w:rFonts w:ascii="Arial" w:hAnsi="Arial" w:cs="Arial"/>
-          <w:color w:val="333333"/>
-          <w:sz w:val="20"/>
-          <w:szCs w:val="20"/>
-          <w:shd w:val="clear" w:color="auto" w:fill="FFFFFF"/>
-        </w:rPr>
-        <w:t>操作，修理和制造物品</w:t>
-      </w:r>
-    </w:p>
-    <w:p>
-      <w:pPr>
-        <w:rPr>
-          <w:rFonts w:ascii="Arial" w:hAnsi="Arial" w:cs="Arial" w:hint="eastAsia"/>
-          <w:color w:val="333333"/>
-          <w:sz w:val="20"/>
-          <w:szCs w:val="20"/>
-          <w:shd w:val="clear" w:color="auto" w:fill="FFFFFF"/>
-        </w:rPr>
-      </w:pPr>
-      <w:r>
-        <w:rPr>
-          <w:rFonts w:ascii="Arial" w:hAnsi="Arial" w:cs="Arial"/>
-          <w:color w:val="333333"/>
-          <w:sz w:val="20"/>
-          <w:szCs w:val="20"/>
-          <w:shd w:val="clear" w:color="auto" w:fill="FFFFFF"/>
-        </w:rPr>
-        <w:tab/>
-      </w:r>
-      <w:r>
-        <w:rPr>
-          <w:rFonts w:ascii="Arial" w:hAnsi="Arial" w:cs="Arial"/>
-          <w:color w:val="333333"/>
-          <w:sz w:val="20"/>
-          <w:szCs w:val="20"/>
-          <w:shd w:val="clear" w:color="auto" w:fill="FFFFFF"/>
-        </w:rPr>
-        <w:tab/>
-        <w:t>BaseMachine = 10 + INT*2 + VIT*1</w:t>
-      </w:r>
-      <w:r>
-        <w:rPr>
-          <w:rFonts w:ascii="Arial" w:hAnsi="Arial" w:cs="Arial"/>
-          <w:color w:val="333333"/>
-          <w:sz w:val="20"/>
-          <w:szCs w:val="20"/>
-          <w:shd w:val="clear" w:color="auto" w:fill="FFFFFF"/>
-        </w:rPr>
-        <w:t>;</w:t>
-      </w:r>
-    </w:p>
-    <w:p>
-      <w:pPr>
-        <w:ind w:firstLine="420"/>
-        <w:rPr>
-          <w:rFonts w:ascii="Arial" w:hAnsi="Arial" w:cs="Arial"/>
-          <w:color w:val="333333"/>
-          <w:sz w:val="20"/>
-          <w:szCs w:val="20"/>
-          <w:shd w:val="clear" w:color="auto" w:fill="FFFFFF"/>
-        </w:rPr>
-      </w:pPr>
-      <w:r>
-        <w:rPr>
-          <w:rFonts w:ascii="Arial" w:hAnsi="Arial" w:cs="Arial" w:hint="eastAsia"/>
-          <w:color w:val="333333"/>
-          <w:sz w:val="20"/>
-          <w:szCs w:val="20"/>
-          <w:shd w:val="clear" w:color="auto" w:fill="FFFFFF"/>
-        </w:rPr>
-        <w:t>化学</w:t>
-      </w:r>
-      <w:r>
-        <w:rPr>
-          <w:rFonts w:ascii="Arial" w:hAnsi="Arial" w:cs="Arial" w:hint="eastAsia"/>
-          <w:color w:val="333333"/>
-          <w:sz w:val="20"/>
-          <w:szCs w:val="20"/>
-          <w:shd w:val="clear" w:color="auto" w:fill="FFFFFF"/>
-        </w:rPr>
-        <w:t>Chemical</w:t>
-      </w:r>
-      <w:r>
-        <w:rPr>
-          <w:rFonts w:ascii="Arial" w:hAnsi="Arial" w:cs="Arial"/>
-          <w:color w:val="333333"/>
-          <w:sz w:val="20"/>
-          <w:szCs w:val="20"/>
-          <w:shd w:val="clear" w:color="auto" w:fill="FFFFFF"/>
-        </w:rPr>
-        <w:tab/>
-      </w:r>
-      <w:r>
-        <w:rPr>
-          <w:rFonts w:ascii="Arial" w:hAnsi="Arial" w:cs="Arial"/>
-          <w:color w:val="333333"/>
-          <w:sz w:val="20"/>
-          <w:szCs w:val="20"/>
-          <w:shd w:val="clear" w:color="auto" w:fill="FFFFFF"/>
-        </w:rPr>
-        <w:tab/>
-      </w:r>
-      <w:r>
-        <w:rPr>
-          <w:rFonts w:ascii="Arial" w:hAnsi="Arial" w:cs="Arial"/>
-          <w:color w:val="333333"/>
-          <w:sz w:val="20"/>
-          <w:szCs w:val="20"/>
-          <w:shd w:val="clear" w:color="auto" w:fill="FFFFFF"/>
-        </w:rPr>
-        <w:tab/>
-      </w:r>
-      <w:r>
-        <w:rPr>
-          <w:rFonts w:ascii="Arial" w:hAnsi="Arial" w:cs="Arial" w:hint="eastAsia"/>
-          <w:color w:val="333333"/>
-          <w:sz w:val="20"/>
-          <w:szCs w:val="20"/>
-          <w:shd w:val="clear" w:color="auto" w:fill="FFFFFF"/>
-        </w:rPr>
-        <w:t>影响药水和化学物品制作</w:t>
-      </w:r>
-    </w:p>
-    <w:p>
-      <w:pPr>
-        <w:ind w:firstLine="420"/>
-        <w:rPr>
-          <w:rFonts w:ascii="Arial" w:hAnsi="Arial" w:cs="Arial" w:hint="eastAsia"/>
-          <w:color w:val="333333"/>
-          <w:sz w:val="20"/>
-          <w:szCs w:val="20"/>
-          <w:shd w:val="clear" w:color="auto" w:fill="FFFFFF"/>
-        </w:rPr>
-      </w:pPr>
-      <w:r>
-        <w:rPr>
-          <w:rFonts w:ascii="Arial" w:hAnsi="Arial" w:cs="Arial"/>
-          <w:color w:val="333333"/>
-          <w:sz w:val="20"/>
-          <w:szCs w:val="20"/>
-          <w:shd w:val="clear" w:color="auto" w:fill="FFFFFF"/>
-        </w:rPr>
-        <w:tab/>
-        <w:t>BaseChemical</w:t>
-      </w:r>
-      <w:r>
-        <w:rPr>
-          <w:rFonts w:ascii="Arial" w:hAnsi="Arial" w:cs="Arial"/>
-          <w:color w:val="333333"/>
-          <w:sz w:val="20"/>
-          <w:szCs w:val="20"/>
-          <w:shd w:val="clear" w:color="auto" w:fill="FFFFFF"/>
-        </w:rPr>
-        <w:t xml:space="preserve"> = 10 + INT*2 + CON*1</w:t>
-      </w:r>
-      <w:r>
-        <w:rPr>
-          <w:rFonts w:ascii="Arial" w:hAnsi="Arial" w:cs="Arial"/>
-          <w:color w:val="333333"/>
-          <w:sz w:val="20"/>
-          <w:szCs w:val="20"/>
-          <w:shd w:val="clear" w:color="auto" w:fill="FFFFFF"/>
-        </w:rPr>
-        <w:t>;</w:t>
-      </w:r>
-    </w:p>
-    <w:p>
-      <w:pPr>
-        <w:rPr>
-          <w:rFonts w:ascii="Arial" w:hAnsi="Arial" w:cs="Arial"/>
-          <w:color w:val="333333"/>
-          <w:sz w:val="20"/>
-          <w:szCs w:val="20"/>
-          <w:shd w:val="clear" w:color="auto" w:fill="FFFFFF"/>
-        </w:rPr>
-      </w:pPr>
-      <w:r>
-        <w:rPr>
-          <w:rFonts w:ascii="Arial" w:hAnsi="Arial" w:cs="Arial"/>
-          <w:color w:val="333333"/>
-          <w:sz w:val="20"/>
-          <w:szCs w:val="20"/>
-          <w:shd w:val="clear" w:color="auto" w:fill="FFFFFF"/>
-        </w:rPr>
-        <w:tab/>
-      </w:r>
-      <w:r>
-        <w:rPr>
-          <w:rFonts w:ascii="Arial" w:hAnsi="Arial" w:cs="Arial"/>
-          <w:color w:val="333333"/>
-          <w:sz w:val="20"/>
-          <w:szCs w:val="20"/>
-          <w:shd w:val="clear" w:color="auto" w:fill="FFFFFF"/>
-        </w:rPr>
-        <w:t>贸易</w:t>
-      </w:r>
-      <w:r>
-        <w:rPr>
-          <w:rFonts w:ascii="Arial" w:hAnsi="Arial" w:cs="Arial" w:hint="eastAsia"/>
-          <w:color w:val="333333"/>
-          <w:sz w:val="20"/>
-          <w:szCs w:val="20"/>
-          <w:shd w:val="clear" w:color="auto" w:fill="FFFFFF"/>
-        </w:rPr>
-        <w:t>Bisiness</w:t>
-      </w:r>
-      <w:r>
-        <w:rPr>
-          <w:rFonts w:ascii="Arial" w:hAnsi="Arial" w:cs="Arial"/>
-          <w:color w:val="333333"/>
-          <w:sz w:val="20"/>
-          <w:szCs w:val="20"/>
-          <w:shd w:val="clear" w:color="auto" w:fill="FFFFFF"/>
-        </w:rPr>
-        <w:tab/>
-      </w:r>
-      <w:r>
-        <w:rPr>
-          <w:rFonts w:ascii="Arial" w:hAnsi="Arial" w:cs="Arial"/>
-          <w:color w:val="333333"/>
-          <w:sz w:val="20"/>
-          <w:szCs w:val="20"/>
-          <w:shd w:val="clear" w:color="auto" w:fill="FFFFFF"/>
-        </w:rPr>
-        <w:tab/>
-      </w:r>
-      <w:r>
-        <w:rPr>
-          <w:rFonts w:ascii="Arial" w:hAnsi="Arial" w:cs="Arial"/>
-          <w:color w:val="333333"/>
-          <w:sz w:val="20"/>
-          <w:szCs w:val="20"/>
-          <w:shd w:val="clear" w:color="auto" w:fill="FFFFFF"/>
-        </w:rPr>
-        <w:tab/>
-      </w:r>
-      <w:r>
-        <w:rPr>
-          <w:rFonts w:ascii="Arial" w:hAnsi="Arial" w:cs="Arial"/>
-          <w:color w:val="333333"/>
-          <w:sz w:val="20"/>
-          <w:szCs w:val="20"/>
-          <w:shd w:val="clear" w:color="auto" w:fill="FFFFFF"/>
-        </w:rPr>
-        <w:tab/>
-      </w:r>
-      <w:r>
-        <w:rPr>
-          <w:rFonts w:ascii="Arial" w:hAnsi="Arial" w:cs="Arial"/>
-          <w:color w:val="333333"/>
-          <w:sz w:val="20"/>
-          <w:szCs w:val="20"/>
-          <w:shd w:val="clear" w:color="auto" w:fill="FFFFFF"/>
-        </w:rPr>
-        <w:t>影响还价能力和能买到</w:t>
-      </w:r>
-      <w:r>
-        <w:rPr>
-          <w:rFonts w:ascii="Arial" w:hAnsi="Arial" w:cs="Arial" w:hint="eastAsia"/>
-          <w:color w:val="333333"/>
-          <w:sz w:val="20"/>
-          <w:szCs w:val="20"/>
-          <w:shd w:val="clear" w:color="auto" w:fill="FFFFFF"/>
-        </w:rPr>
-        <w:t>的</w:t>
-      </w:r>
-      <w:r>
-        <w:rPr>
-          <w:rFonts w:ascii="Arial" w:hAnsi="Arial" w:cs="Arial"/>
-          <w:color w:val="333333"/>
-          <w:sz w:val="20"/>
-          <w:szCs w:val="20"/>
-          <w:shd w:val="clear" w:color="auto" w:fill="FFFFFF"/>
-        </w:rPr>
-        <w:t>物品</w:t>
-      </w:r>
-    </w:p>
-    <w:p>
-      <w:pPr>
-        <w:rPr>
-          <w:rFonts w:ascii="Arial" w:hAnsi="Arial" w:cs="Arial" w:hint="eastAsia"/>
-          <w:color w:val="333333"/>
-          <w:sz w:val="20"/>
-          <w:szCs w:val="20"/>
-          <w:shd w:val="clear" w:color="auto" w:fill="FFFFFF"/>
-        </w:rPr>
-      </w:pPr>
-      <w:r>
-        <w:rPr>
-          <w:rFonts w:ascii="Arial" w:hAnsi="Arial" w:cs="Arial"/>
-          <w:color w:val="333333"/>
-          <w:sz w:val="20"/>
-          <w:szCs w:val="20"/>
-          <w:shd w:val="clear" w:color="auto" w:fill="FFFFFF"/>
-        </w:rPr>
-        <w:tab/>
-      </w:r>
-      <w:r>
-        <w:rPr>
-          <w:rFonts w:ascii="Arial" w:hAnsi="Arial" w:cs="Arial"/>
-          <w:color w:val="333333"/>
-          <w:sz w:val="20"/>
-          <w:szCs w:val="20"/>
-          <w:shd w:val="clear" w:color="auto" w:fill="FFFFFF"/>
-        </w:rPr>
-        <w:tab/>
-        <w:t xml:space="preserve">BaseBisiness = </w:t>
-      </w:r>
-      <w:r>
-        <w:rPr>
-          <w:rFonts w:ascii="Arial" w:hAnsi="Arial" w:cs="Arial"/>
-          <w:color w:val="333333"/>
-          <w:sz w:val="20"/>
-          <w:szCs w:val="20"/>
-          <w:shd w:val="clear" w:color="auto" w:fill="FFFFFF"/>
-        </w:rPr>
-        <w:t xml:space="preserve">10 + </w:t>
-      </w:r>
-      <w:r>
-        <w:rPr>
-          <w:rFonts w:ascii="Arial" w:hAnsi="Arial" w:cs="Arial" w:hint="eastAsia"/>
-          <w:color w:val="333333"/>
-          <w:sz w:val="20"/>
-          <w:szCs w:val="20"/>
-          <w:shd w:val="clear" w:color="auto" w:fill="FFFFFF"/>
-        </w:rPr>
-        <w:t>CHA*</w:t>
-      </w:r>
-      <w:r>
-        <w:rPr>
-          <w:rFonts w:ascii="Arial" w:hAnsi="Arial" w:cs="Arial"/>
-          <w:color w:val="333333"/>
-          <w:sz w:val="20"/>
-          <w:szCs w:val="20"/>
-          <w:shd w:val="clear" w:color="auto" w:fill="FFFFFF"/>
-        </w:rPr>
-        <w:t>2</w:t>
-      </w:r>
-      <w:r>
-        <w:rPr>
-          <w:rFonts w:ascii="Arial" w:hAnsi="Arial" w:cs="Arial"/>
-          <w:color w:val="333333"/>
-          <w:sz w:val="20"/>
-          <w:szCs w:val="20"/>
-          <w:shd w:val="clear" w:color="auto" w:fill="FFFFFF"/>
-        </w:rPr>
-        <w:t xml:space="preserve"> + </w:t>
-      </w:r>
-      <w:r>
-        <w:rPr>
-          <w:rFonts w:ascii="Arial" w:hAnsi="Arial" w:cs="Arial"/>
-          <w:color w:val="333333"/>
-          <w:sz w:val="20"/>
-          <w:szCs w:val="20"/>
-          <w:shd w:val="clear" w:color="auto" w:fill="FFFFFF"/>
-        </w:rPr>
-        <w:t>INT*1</w:t>
-      </w:r>
-      <w:r>
-        <w:rPr>
-          <w:rFonts w:ascii="Arial" w:hAnsi="Arial" w:cs="Arial" w:hint="eastAsia"/>
-          <w:color w:val="333333"/>
-          <w:sz w:val="20"/>
-          <w:szCs w:val="20"/>
-          <w:shd w:val="clear" w:color="auto" w:fill="FFFFFF"/>
-        </w:rPr>
-        <w:t>;</w:t>
-      </w:r>
-    </w:p>
-    <w:p>
-      <w:pPr>
-        <w:rPr>
-          <w:rFonts w:ascii="Arial" w:hAnsi="Arial" w:cs="Arial"/>
-          <w:color w:val="333333"/>
-          <w:sz w:val="20"/>
-          <w:szCs w:val="20"/>
-          <w:shd w:val="clear" w:color="auto" w:fill="FFFFFF"/>
-        </w:rPr>
-      </w:pPr>
-      <w:r>
-        <w:rPr>
-          <w:rFonts w:ascii="Arial" w:hAnsi="Arial" w:cs="Arial"/>
-          <w:color w:val="333333"/>
-          <w:sz w:val="20"/>
-          <w:szCs w:val="20"/>
-          <w:shd w:val="clear" w:color="auto" w:fill="FFFFFF"/>
-        </w:rPr>
-        <w:tab/>
-      </w:r>
-      <w:r>
-        <w:rPr>
-          <w:rFonts w:ascii="Arial" w:hAnsi="Arial" w:cs="Arial" w:hint="eastAsia"/>
-          <w:color w:val="333333"/>
-          <w:sz w:val="20"/>
-          <w:szCs w:val="20"/>
-          <w:shd w:val="clear" w:color="auto" w:fill="FFFFFF"/>
-        </w:rPr>
-        <w:t>社交</w:t>
-      </w:r>
-      <w:r>
-        <w:rPr>
-          <w:rFonts w:ascii="Arial" w:hAnsi="Arial" w:cs="Arial" w:hint="eastAsia"/>
-          <w:color w:val="333333"/>
-          <w:sz w:val="20"/>
-          <w:szCs w:val="20"/>
-          <w:shd w:val="clear" w:color="auto" w:fill="FFFFFF"/>
-        </w:rPr>
-        <w:t>Social</w:t>
-      </w:r>
-      <w:r>
-        <w:rPr>
-          <w:rFonts w:ascii="Arial" w:hAnsi="Arial" w:cs="Arial"/>
-          <w:color w:val="333333"/>
-          <w:sz w:val="20"/>
-          <w:szCs w:val="20"/>
-          <w:shd w:val="clear" w:color="auto" w:fill="FFFFFF"/>
-        </w:rPr>
-        <w:tab/>
-      </w:r>
-      <w:r>
-        <w:rPr>
-          <w:rFonts w:ascii="Arial" w:hAnsi="Arial" w:cs="Arial"/>
-          <w:color w:val="333333"/>
-          <w:sz w:val="20"/>
-          <w:szCs w:val="20"/>
-          <w:shd w:val="clear" w:color="auto" w:fill="FFFFFF"/>
-        </w:rPr>
-        <w:tab/>
-      </w:r>
-      <w:r>
-        <w:rPr>
-          <w:rFonts w:ascii="Arial" w:hAnsi="Arial" w:cs="Arial"/>
-          <w:color w:val="333333"/>
-          <w:sz w:val="20"/>
-          <w:szCs w:val="20"/>
-          <w:shd w:val="clear" w:color="auto" w:fill="FFFFFF"/>
-        </w:rPr>
-        <w:tab/>
-      </w:r>
-      <w:r>
-        <w:rPr>
-          <w:rFonts w:ascii="Arial" w:hAnsi="Arial" w:cs="Arial"/>
-          <w:color w:val="333333"/>
-          <w:sz w:val="20"/>
-          <w:szCs w:val="20"/>
-          <w:shd w:val="clear" w:color="auto" w:fill="FFFFFF"/>
-        </w:rPr>
-        <w:tab/>
-      </w:r>
-      <w:r>
-        <w:rPr>
-          <w:rFonts w:ascii="Arial" w:hAnsi="Arial" w:cs="Arial"/>
-          <w:color w:val="333333"/>
-          <w:sz w:val="20"/>
-          <w:szCs w:val="20"/>
-          <w:shd w:val="clear" w:color="auto" w:fill="FFFFFF"/>
-        </w:rPr>
-        <w:t>影响</w:t>
-      </w:r>
-      <w:r>
-        <w:rPr>
-          <w:rFonts w:ascii="Arial" w:hAnsi="Arial" w:cs="Arial" w:hint="eastAsia"/>
-          <w:color w:val="333333"/>
-          <w:sz w:val="20"/>
-          <w:szCs w:val="20"/>
-          <w:shd w:val="clear" w:color="auto" w:fill="FFFFFF"/>
-        </w:rPr>
-        <w:t>与人交流的选项和好感度</w:t>
-      </w:r>
-    </w:p>
-    <w:p>
-      <w:pPr>
-        <w:rPr>
-          <w:rFonts w:ascii="Arial" w:hAnsi="Arial" w:cs="Arial" w:hint="eastAsia"/>
-          <w:color w:val="333333"/>
-          <w:sz w:val="20"/>
-          <w:szCs w:val="20"/>
-          <w:shd w:val="clear" w:color="auto" w:fill="FFFFFF"/>
-        </w:rPr>
-      </w:pPr>
-      <w:r>
-        <w:rPr>
-          <w:rFonts w:ascii="Arial" w:hAnsi="Arial" w:cs="Arial"/>
-          <w:color w:val="333333"/>
-          <w:sz w:val="20"/>
-          <w:szCs w:val="20"/>
-          <w:shd w:val="clear" w:color="auto" w:fill="FFFFFF"/>
-        </w:rPr>
-        <w:tab/>
-      </w:r>
-      <w:r>
-        <w:rPr>
-          <w:rFonts w:ascii="Arial" w:hAnsi="Arial" w:cs="Arial"/>
-          <w:color w:val="333333"/>
-          <w:sz w:val="20"/>
-          <w:szCs w:val="20"/>
-          <w:shd w:val="clear" w:color="auto" w:fill="FFFFFF"/>
-        </w:rPr>
-        <w:tab/>
-        <w:t>BaseSocial = 10 + CHA*2 + POW*1</w:t>
-      </w:r>
-      <w:r>
-        <w:rPr>
-          <w:rFonts w:ascii="Arial" w:hAnsi="Arial" w:cs="Arial"/>
-          <w:color w:val="333333"/>
-          <w:sz w:val="20"/>
-          <w:szCs w:val="20"/>
-          <w:shd w:val="clear" w:color="auto" w:fill="FFFFFF"/>
-        </w:rPr>
-        <w:t>;</w:t>
-      </w:r>
-    </w:p>
-    <w:p>
-      <w:pPr>
-        <w:rPr>
-          <w:b/>
-        </w:rPr>
-      </w:pPr>
-      <w:r>
-        <w:rPr>
-          <w:rFonts w:hint="eastAsia"/>
-          <w:b/>
-        </w:rPr>
-        <w:t>数值</w:t>
-      </w:r>
-      <w:r>
-        <w:rPr>
-          <w:rFonts w:hint="eastAsia"/>
-          <w:b/>
-        </w:rPr>
-        <w:t>属性</w:t>
-      </w:r>
-      <w:r>
-        <w:rPr>
-          <w:b/>
-        </w:rPr>
-        <w:tab/>
-      </w:r>
-      <w:r>
-        <w:rPr>
-          <w:b/>
-        </w:rPr>
-        <w:tab/>
-      </w:r>
-    </w:p>
-    <w:p>
-      <w:pPr>
-        <w:rPr>
-          <w:rFonts w:ascii="Arial" w:hAnsi="Arial" w:cs="Arial"/>
-          <w:color w:val="333333"/>
-          <w:sz w:val="20"/>
-          <w:szCs w:val="20"/>
-          <w:shd w:val="clear" w:color="auto" w:fill="FFFFFF"/>
-        </w:rPr>
-      </w:pPr>
-      <w:r>
-        <w:rPr>
-          <w:rFonts w:ascii="Arial" w:hAnsi="Arial" w:cs="Arial"/>
-          <w:color w:val="333333"/>
-          <w:sz w:val="20"/>
-          <w:szCs w:val="20"/>
-          <w:shd w:val="clear" w:color="auto" w:fill="FFFFFF"/>
-        </w:rPr>
-        <w:tab/>
-      </w:r>
-      <w:r>
-        <w:rPr>
-          <w:rFonts w:ascii="Arial" w:hAnsi="Arial" w:cs="Arial" w:hint="eastAsia"/>
-          <w:color w:val="333333"/>
-          <w:sz w:val="20"/>
-          <w:szCs w:val="20"/>
-          <w:shd w:val="clear" w:color="auto" w:fill="FFFFFF"/>
-        </w:rPr>
-        <w:t>健康</w:t>
-      </w:r>
-      <w:r>
-        <w:rPr>
-          <w:rFonts w:ascii="Arial" w:hAnsi="Arial" w:cs="Arial" w:hint="eastAsia"/>
-          <w:color w:val="333333"/>
-          <w:sz w:val="20"/>
-          <w:szCs w:val="20"/>
-          <w:shd w:val="clear" w:color="auto" w:fill="FFFFFF"/>
-        </w:rPr>
-        <w:t>Health</w:t>
-      </w:r>
-      <w:r>
-        <w:rPr>
-          <w:rFonts w:ascii="Arial" w:hAnsi="Arial" w:cs="Arial"/>
-          <w:color w:val="333333"/>
-          <w:sz w:val="20"/>
-          <w:szCs w:val="20"/>
-          <w:shd w:val="clear" w:color="auto" w:fill="FFFFFF"/>
-        </w:rPr>
-        <w:tab/>
-      </w:r>
-      <w:r>
-        <w:rPr>
-          <w:rFonts w:ascii="Arial" w:hAnsi="Arial" w:cs="Arial"/>
-          <w:color w:val="333333"/>
-          <w:sz w:val="20"/>
-          <w:szCs w:val="20"/>
-          <w:shd w:val="clear" w:color="auto" w:fill="FFFFFF"/>
-        </w:rPr>
-        <w:tab/>
-      </w:r>
-      <w:r>
-        <w:rPr>
-          <w:rFonts w:ascii="Arial" w:hAnsi="Arial" w:cs="Arial"/>
-          <w:color w:val="333333"/>
-          <w:sz w:val="20"/>
-          <w:szCs w:val="20"/>
-          <w:shd w:val="clear" w:color="auto" w:fill="FFFFFF"/>
-        </w:rPr>
-        <w:tab/>
-      </w:r>
-      <w:r>
-        <w:rPr>
-          <w:rFonts w:ascii="Arial" w:hAnsi="Arial" w:cs="Arial"/>
-          <w:color w:val="333333"/>
-          <w:sz w:val="20"/>
-          <w:szCs w:val="20"/>
-          <w:shd w:val="clear" w:color="auto" w:fill="FFFFFF"/>
-        </w:rPr>
-        <w:tab/>
-      </w:r>
-      <w:r>
-        <w:rPr>
-          <w:rFonts w:ascii="Arial" w:hAnsi="Arial" w:cs="Arial" w:hint="eastAsia"/>
-          <w:color w:val="333333"/>
-          <w:sz w:val="20"/>
-          <w:szCs w:val="20"/>
-          <w:shd w:val="clear" w:color="auto" w:fill="FFFFFF"/>
-        </w:rPr>
-        <w:t>生命值</w:t>
-      </w:r>
-    </w:p>
-    <w:p>
-      <w:pPr>
-        <w:rPr>
-          <w:rFonts w:ascii="Arial" w:hAnsi="Arial" w:cs="Arial" w:hint="eastAsia"/>
-          <w:color w:val="333333"/>
-          <w:sz w:val="20"/>
-          <w:szCs w:val="20"/>
-          <w:shd w:val="clear" w:color="auto" w:fill="FFFFFF"/>
-        </w:rPr>
-      </w:pPr>
-      <w:r>
-        <w:rPr>
-          <w:rFonts w:ascii="Arial" w:hAnsi="Arial" w:cs="Arial"/>
-          <w:color w:val="333333"/>
-          <w:sz w:val="20"/>
-          <w:szCs w:val="20"/>
-          <w:shd w:val="clear" w:color="auto" w:fill="FFFFFF"/>
-        </w:rPr>
-        <w:tab/>
-      </w:r>
-      <w:r>
-        <w:rPr>
-          <w:rFonts w:ascii="Arial" w:hAnsi="Arial" w:cs="Arial"/>
-          <w:color w:val="333333"/>
-          <w:sz w:val="20"/>
-          <w:szCs w:val="20"/>
-          <w:shd w:val="clear" w:color="auto" w:fill="FFFFFF"/>
-        </w:rPr>
-        <w:tab/>
-        <w:t>BaseHealth = 40 + CON*5;</w:t>
-      </w:r>
-    </w:p>
-    <w:p>
-      <w:pPr>
-        <w:rPr>
-          <w:rFonts w:ascii="Arial" w:hAnsi="Arial" w:cs="Arial"/>
-          <w:color w:val="333333"/>
-          <w:sz w:val="20"/>
-          <w:szCs w:val="20"/>
-          <w:shd w:val="clear" w:color="auto" w:fill="FFFFFF"/>
-        </w:rPr>
-      </w:pPr>
-      <w:r>
-        <w:rPr>
-          <w:rFonts w:ascii="Arial" w:hAnsi="Arial" w:cs="Arial"/>
-          <w:color w:val="333333"/>
-          <w:sz w:val="20"/>
-          <w:szCs w:val="20"/>
-          <w:shd w:val="clear" w:color="auto" w:fill="FFFFFF"/>
-        </w:rPr>
-        <w:tab/>
-      </w:r>
-      <w:r>
-        <w:rPr>
-          <w:rFonts w:ascii="Arial" w:hAnsi="Arial" w:cs="Arial" w:hint="eastAsia"/>
-          <w:color w:val="333333"/>
-          <w:sz w:val="20"/>
-          <w:szCs w:val="20"/>
-          <w:shd w:val="clear" w:color="auto" w:fill="FFFFFF"/>
-        </w:rPr>
-        <w:t>理智</w:t>
-      </w:r>
-      <w:r>
-        <w:rPr>
-          <w:rFonts w:ascii="Arial" w:hAnsi="Arial" w:cs="Arial" w:hint="eastAsia"/>
-          <w:color w:val="333333"/>
-          <w:sz w:val="20"/>
-          <w:szCs w:val="20"/>
-          <w:shd w:val="clear" w:color="auto" w:fill="FFFFFF"/>
-        </w:rPr>
-        <w:t>San</w:t>
-      </w:r>
-      <w:r>
-        <w:rPr>
-          <w:rFonts w:ascii="Arial" w:hAnsi="Arial" w:cs="Arial"/>
-          <w:color w:val="333333"/>
-          <w:sz w:val="20"/>
-          <w:szCs w:val="20"/>
-          <w:shd w:val="clear" w:color="auto" w:fill="FFFFFF"/>
-        </w:rPr>
-        <w:tab/>
-      </w:r>
-      <w:r>
-        <w:rPr>
-          <w:rFonts w:ascii="Arial" w:hAnsi="Arial" w:cs="Arial"/>
-          <w:color w:val="333333"/>
-          <w:sz w:val="20"/>
-          <w:szCs w:val="20"/>
-          <w:shd w:val="clear" w:color="auto" w:fill="FFFFFF"/>
-        </w:rPr>
-        <w:tab/>
-      </w:r>
-      <w:r>
-        <w:rPr>
-          <w:rFonts w:ascii="Arial" w:hAnsi="Arial" w:cs="Arial"/>
-          <w:color w:val="333333"/>
-          <w:sz w:val="20"/>
-          <w:szCs w:val="20"/>
-          <w:shd w:val="clear" w:color="auto" w:fill="FFFFFF"/>
-        </w:rPr>
-        <w:tab/>
-      </w:r>
-      <w:r>
-        <w:rPr>
-          <w:rFonts w:ascii="Arial" w:hAnsi="Arial" w:cs="Arial"/>
-          <w:color w:val="333333"/>
-          <w:sz w:val="20"/>
-          <w:szCs w:val="20"/>
-          <w:shd w:val="clear" w:color="auto" w:fill="FFFFFF"/>
-        </w:rPr>
-        <w:tab/>
-      </w:r>
-      <w:r>
-        <w:rPr>
-          <w:rFonts w:ascii="Arial" w:hAnsi="Arial" w:cs="Arial"/>
-          <w:color w:val="333333"/>
-          <w:sz w:val="20"/>
-          <w:szCs w:val="20"/>
-          <w:shd w:val="clear" w:color="auto" w:fill="FFFFFF"/>
-        </w:rPr>
-        <w:tab/>
-      </w:r>
-      <w:r>
-        <w:rPr>
-          <w:rFonts w:ascii="Arial" w:hAnsi="Arial" w:cs="Arial" w:hint="eastAsia"/>
-          <w:color w:val="333333"/>
-          <w:sz w:val="20"/>
-          <w:szCs w:val="20"/>
-          <w:shd w:val="clear" w:color="auto" w:fill="FFFFFF"/>
-        </w:rPr>
         <w:t>理智值</w:t>
       </w:r>
     </w:p>
     <w:p>
-      <w:pPr>
-        <w:rPr>
-          <w:rFonts w:hint="eastAsia"/>
-        </w:rPr>
-      </w:pPr>
       <w:r>
         <w:rPr>
           <w:rFonts w:ascii="Arial" w:hAnsi="Arial" w:cs="Arial"/>
@@ -2753,19 +2748,7 @@
         <w:rPr>
           <w:rFonts w:hint="eastAsia"/>
         </w:rPr>
-        <w:t>(</w:t>
-      </w:r>
-      <w:r>
-        <w:rPr>
-          <w:rFonts w:hint="eastAsia"/>
-        </w:rPr>
-        <w:t>暗属性</w:t>
-      </w:r>
-      <w:r>
-        <w:rPr>
-          <w:rFonts w:hint="eastAsia"/>
-        </w:rPr>
-        <w:t>，火属性伤害强，风属性伤害弱)</w:t>
+        <w:t>(暗属性，火属性伤害强，风属性伤害弱)</w:t>
       </w:r>
     </w:p>
     <w:p>
@@ -2940,9 +2923,6 @@
     <w:p>
       <w:pPr>
         <w:ind w:firstLine="420"/>
-        <w:rPr>
-          <w:rFonts w:hint="eastAsia"/>
-        </w:rPr>
       </w:pPr>
       <w:r>
         <w:tab/>
@@ -2975,19 +2955,463 @@
         <w:rPr>
           <w:rFonts w:hint="eastAsia"/>
         </w:rPr>
-        <w:t>(</w:t>
-      </w:r>
-      <w:r>
-        <w:rPr>
-          <w:rFonts w:hint="eastAsia"/>
-        </w:rPr>
-        <w:t>水</w:t>
-      </w:r>
-      <w:r>
-        <w:rPr>
-          <w:rFonts w:hint="eastAsia"/>
-        </w:rPr>
-        <w:t>属性</w:t>
+        <w:t>(水属性防御强，雷属性防御弱)</w:t>
+      </w:r>
+    </w:p>
+    <w:p>
+      <w:pPr>
+        <w:ind w:firstLine="420"/>
+      </w:pPr>
+      <w:r>
+        <w:tab/>
+        <w:t>Base</w:t>
+      </w:r>
+      <w:r>
+        <w:t>PhyDefend = Hand/10</w:t>
+      </w:r>
+      <w:r>
+        <w:t>;</w:t>
+      </w:r>
+    </w:p>
+    <w:p>
+      <w:pPr>
+        <w:ind w:firstLine="420"/>
+      </w:pPr>
+      <w:r>
+        <w:tab/>
+        <w:t>BaseLightDefend = CON/2;</w:t>
+      </w:r>
+    </w:p>
+    <w:p>
+      <w:pPr>
+        <w:ind w:left="420" w:firstLine="420"/>
+      </w:pPr>
+      <w:r>
+        <w:t>BaseFireDefend = VIT/2;</w:t>
+      </w:r>
+    </w:p>
+    <w:p>
+      <w:pPr>
+        <w:ind w:left="420" w:firstLine="420"/>
+      </w:pPr>
+      <w:r>
+        <w:t>BaseWindDefend = INT/2;</w:t>
+      </w:r>
+    </w:p>
+    <w:p>
+      <w:pPr>
+        <w:ind w:left="420" w:firstLine="420"/>
+      </w:pPr>
+      <w:r>
+        <w:t>BaseDarkDefend = POW/2;</w:t>
+      </w:r>
+    </w:p>
+    <w:p>
+      <w:pPr>
+        <w:ind w:left="420" w:firstLine="420"/>
+      </w:pPr>
+      <w:r>
+        <w:t>BaseElecDefend = INT/2</w:t>
+      </w:r>
+      <w:r>
+        <w:t>.5</w:t>
+      </w:r>
+      <w:r>
+        <w:t>;</w:t>
+      </w:r>
+    </w:p>
+    <w:p>
+      <w:pPr>
+        <w:ind w:left="420" w:firstLine="420"/>
+      </w:pPr>
+      <w:r>
+        <w:t>BaseWaterDefend = CON</w:t>
+      </w:r>
+      <w:r>
+        <w:t>/1.5</w:t>
+      </w:r>
+      <w:r>
+        <w:t>;</w:t>
+      </w:r>
+    </w:p>
+    <w:p>
+      <w:pPr>
+        <w:ind w:firstLine="420"/>
+      </w:pPr>
+      <w:r>
+        <w:rPr>
+          <w:rFonts w:hint="eastAsia"/>
+        </w:rPr>
+        <w:t>效果</w:t>
+      </w:r>
+      <w:r>
+        <w:rPr>
+          <w:rFonts w:hint="eastAsia"/>
+        </w:rPr>
+        <w:t>抵御</w:t>
+      </w:r>
+      <w:r>
+        <w:rPr>
+          <w:rFonts w:hint="eastAsia"/>
+        </w:rPr>
+        <w:t>Resist</w:t>
+      </w:r>
+      <w:r>
+        <w:tab/>
+      </w:r>
+      <w:r>
+        <w:tab/>
+      </w:r>
+      <w:r>
+        <w:tab/>
+      </w:r>
+      <w:r>
+        <w:rPr>
+          <w:rFonts w:hint="eastAsia"/>
+        </w:rPr>
+        <w:t>对</w:t>
+      </w:r>
+      <w:r>
+        <w:rPr>
+          <w:rFonts w:hint="eastAsia"/>
+        </w:rPr>
+        <w:t>负面效果抵御</w:t>
+      </w:r>
+      <w:r>
+        <w:rPr>
+          <w:rFonts w:hint="eastAsia"/>
+        </w:rPr>
+        <w:t>的概率</w:t>
+      </w:r>
+    </w:p>
+    <w:p>
+      <w:pPr>
+        <w:ind w:firstLine="420"/>
+      </w:pPr>
+      <w:r>
+        <w:tab/>
+        <w:t>BaseLimitRes</w:t>
+      </w:r>
+      <w:r>
+        <w:rPr>
+          <w:rFonts w:hint="eastAsia"/>
+        </w:rPr>
+        <w:t>i</w:t>
+      </w:r>
+      <w:r>
+        <w:t xml:space="preserve">st = </w:t>
+      </w:r>
+      <w:r>
+        <w:rPr>
+          <w:rFonts w:hint="eastAsia"/>
+        </w:rPr>
+        <w:t>CON；</w:t>
+      </w:r>
+    </w:p>
+    <w:p>
+      <w:pPr>
+        <w:ind w:firstLine="420"/>
+      </w:pPr>
+      <w:r>
+        <w:tab/>
+        <w:t>Base</w:t>
+      </w:r>
+      <w:r>
+        <w:t xml:space="preserve">BurnResist = </w:t>
+      </w:r>
+      <w:r>
+        <w:rPr>
+          <w:rFonts w:hint="eastAsia"/>
+        </w:rPr>
+        <w:t>VIT；</w:t>
+      </w:r>
+    </w:p>
+    <w:p>
+      <w:pPr>
+        <w:ind w:left="420" w:firstLine="420"/>
+      </w:pPr>
+      <w:r>
+        <w:t>BaseWeakResist = INT;</w:t>
+      </w:r>
+    </w:p>
+    <w:p>
+      <w:pPr>
+        <w:ind w:left="420" w:firstLine="420"/>
+      </w:pPr>
+      <w:r>
+        <w:t xml:space="preserve">BaseCrazyResist = </w:t>
+      </w:r>
+      <w:r>
+        <w:rPr>
+          <w:rFonts w:hint="eastAsia"/>
+        </w:rPr>
+        <w:t>POW；</w:t>
+      </w:r>
+    </w:p>
+    <w:p>
+      <w:pPr>
+        <w:ind w:firstLine="420"/>
+      </w:pPr>
+      <w:r>
+        <w:tab/>
+        <w:t xml:space="preserve">BasePalsyResist = </w:t>
+      </w:r>
+      <w:r>
+        <w:rPr>
+          <w:rFonts w:hint="eastAsia"/>
+        </w:rPr>
+        <w:t>INT；</w:t>
+      </w:r>
+    </w:p>
+    <w:p>
+      <w:pPr>
+        <w:ind w:firstLine="420"/>
+      </w:pPr>
+      <w:r>
+        <w:tab/>
+        <w:t xml:space="preserve">BasePoisonResist = </w:t>
+      </w:r>
+      <w:r>
+        <w:rPr>
+          <w:rFonts w:hint="eastAsia"/>
+        </w:rPr>
+        <w:t>CON；</w:t>
+      </w:r>
+    </w:p>
+    <w:p>
+      <w:pPr>
+        <w:ind w:firstLine="420"/>
+      </w:pPr>
+      <w:r>
+        <w:rPr>
+          <w:rFonts w:hint="eastAsia"/>
+        </w:rPr>
+        <w:t>破防值Reak</w:t>
+      </w:r>
+      <w:r>
+        <w:tab/>
+      </w:r>
+      <w:r>
+        <w:tab/>
+      </w:r>
+      <w:r>
+        <w:tab/>
+      </w:r>
+      <w:r>
+        <w:tab/>
+      </w:r>
+      <w:r>
+        <w:rPr>
+          <w:rFonts w:hint="eastAsia"/>
+        </w:rPr>
+        <w:t>破防效果的值</w:t>
+      </w:r>
+    </w:p>
+    <w:p>
+      <w:pPr>
+        <w:ind w:firstLine="420"/>
+      </w:pPr>
+      <w:r>
+        <w:tab/>
+      </w:r>
+      <w:r>
+        <w:rPr>
+          <w:rFonts w:hint="eastAsia"/>
+        </w:rPr>
+        <w:t>BasePhyReak</w:t>
+      </w:r>
+      <w:r>
+        <w:t xml:space="preserve"> = 0；</w:t>
+      </w:r>
+    </w:p>
+    <w:p>
+      <w:pPr>
+        <w:ind w:firstLine="420"/>
+      </w:pPr>
+      <w:r>
+        <w:tab/>
+      </w:r>
+      <w:r>
+        <w:rPr>
+          <w:rFonts w:hint="eastAsia"/>
+        </w:rPr>
+        <w:t>BaseLightReak</w:t>
+      </w:r>
+      <w:r>
+        <w:t xml:space="preserve"> = 0；</w:t>
+      </w:r>
+    </w:p>
+    <w:p>
+      <w:pPr>
+        <w:ind w:firstLine="420"/>
+      </w:pPr>
+      <w:r>
+        <w:tab/>
+      </w:r>
+      <w:r>
+        <w:rPr>
+          <w:rFonts w:hint="eastAsia"/>
+        </w:rPr>
+        <w:t>BaseFireReak</w:t>
+      </w:r>
+      <w:r>
+        <w:t xml:space="preserve"> = 0；</w:t>
+      </w:r>
+    </w:p>
+    <w:p>
+      <w:pPr>
+        <w:ind w:firstLine="420"/>
+      </w:pPr>
+      <w:r>
+        <w:tab/>
+      </w:r>
+      <w:r>
+        <w:rPr>
+          <w:rFonts w:hint="eastAsia"/>
+        </w:rPr>
+        <w:t>BaseWindReak</w:t>
+      </w:r>
+      <w:r>
+        <w:t xml:space="preserve"> = 0；</w:t>
+      </w:r>
+    </w:p>
+    <w:p>
+      <w:pPr>
+        <w:ind w:firstLine="420"/>
+      </w:pPr>
+      <w:r>
+        <w:tab/>
+      </w:r>
+      <w:r>
+        <w:rPr>
+          <w:rFonts w:hint="eastAsia"/>
+        </w:rPr>
+        <w:t>Base</w:t>
+      </w:r>
+      <w:r>
+        <w:t>Dark</w:t>
+      </w:r>
+      <w:r>
+        <w:rPr>
+          <w:rFonts w:hint="eastAsia"/>
+        </w:rPr>
+        <w:t>Reak</w:t>
+      </w:r>
+      <w:r>
+        <w:t xml:space="preserve"> = 0；</w:t>
+      </w:r>
+    </w:p>
+    <w:p>
+      <w:pPr>
+        <w:ind w:firstLine="420"/>
+      </w:pPr>
+      <w:r>
+        <w:tab/>
+      </w:r>
+      <w:r>
+        <w:rPr>
+          <w:rFonts w:hint="eastAsia"/>
+        </w:rPr>
+        <w:t>Base</w:t>
+      </w:r>
+      <w:r>
+        <w:t>Elec</w:t>
+      </w:r>
+      <w:r>
+        <w:rPr>
+          <w:rFonts w:hint="eastAsia"/>
+        </w:rPr>
+        <w:t>Reak</w:t>
+      </w:r>
+      <w:r>
+        <w:t xml:space="preserve"> = 0；</w:t>
+      </w:r>
+    </w:p>
+    <w:p>
+      <w:pPr>
+        <w:ind w:firstLine="420"/>
+        <w:rPr>
+          <w:b/>
+        </w:rPr>
+      </w:pPr>
+      <w:r>
+        <w:tab/>
+      </w:r>
+      <w:r>
+        <w:rPr>
+          <w:rFonts w:hint="eastAsia"/>
+        </w:rPr>
+        <w:t>Base</w:t>
+      </w:r>
+      <w:r>
+        <w:t>Water</w:t>
+      </w:r>
+      <w:r>
+        <w:rPr>
+          <w:rFonts w:hint="eastAsia"/>
+        </w:rPr>
+        <w:t>Reak</w:t>
+      </w:r>
+      <w:r>
+        <w:t xml:space="preserve"> = 0；</w:t>
+      </w:r>
+    </w:p>
+    <w:p>
+      <w:pPr>
+        <w:ind w:firstLine="420"/>
+      </w:pPr>
+      <w:r>
+        <w:tab/>
+      </w:r>
+      <w:r>
+        <w:rPr>
+          <w:rFonts w:hint="eastAsia"/>
+        </w:rPr>
+        <w:t>取决于武器。</w:t>
+      </w:r>
+    </w:p>
+    <w:p>
+      <w:pPr>
+        <w:rPr>
+          <w:b/>
+        </w:rPr>
+      </w:pPr>
+      <w:r>
+        <w:rPr>
+          <w:rFonts w:hint="eastAsia"/>
+          <w:b/>
+        </w:rPr>
+        <w:t>服装属性</w:t>
+      </w:r>
+    </w:p>
+    <w:p>
+      <w:r>
+        <w:tab/>
+      </w:r>
+      <w:r>
+        <w:rPr>
+          <w:rFonts w:hint="eastAsia"/>
+        </w:rPr>
+        <w:t>服装id</w:t>
+      </w:r>
+    </w:p>
+    <w:p>
+      <w:r>
+        <w:tab/>
+      </w:r>
+      <w:r>
+        <w:rPr>
+          <w:rFonts w:hint="eastAsia"/>
+        </w:rPr>
+        <w:t>服装名name</w:t>
+      </w:r>
+    </w:p>
+    <w:p>
+      <w:pPr>
+        <w:ind w:firstLineChars="100" w:firstLine="210"/>
+      </w:pPr>
+      <w:r>
+        <w:tab/>
       </w:r>
       <w:r>
         <w:rPr>
@@ -2996,34 +3420,114 @@
         <w:t>防御</w:t>
       </w:r>
       <w:r>
-        <w:rPr>
-          <w:rFonts w:hint="eastAsia"/>
-        </w:rPr>
-        <w:t>强，</w:t>
-      </w:r>
-      <w:r>
-        <w:rPr>
-          <w:rFonts w:hint="eastAsia"/>
-        </w:rPr>
-        <w:t>雷</w:t>
-      </w:r>
-      <w:r>
-        <w:rPr>
-          <w:rFonts w:hint="eastAsia"/>
-        </w:rPr>
-        <w:t>属性</w:t>
-      </w:r>
-      <w:r>
-        <w:rPr>
-          <w:rFonts w:hint="eastAsia"/>
-        </w:rPr>
-        <w:t>防御</w:t>
-      </w:r>
-      <w:r>
-        <w:rPr>
-          <w:rFonts w:hint="eastAsia"/>
-        </w:rPr>
-        <w:t>弱)</w:t>
+        <w:tab/>
+      </w:r>
+      <w:r>
+        <w:tab/>
+      </w:r>
+      <w:r>
+        <w:tab/>
+      </w:r>
+      <w:r>
+        <w:tab/>
+      </w:r>
+      <w:r>
+        <w:tab/>
+      </w:r>
+      <w:r>
+        <w:rPr>
+          <w:rFonts w:hint="eastAsia"/>
+        </w:rPr>
+        <w:t>一共七种防御，为0则不计算</w:t>
+      </w:r>
+    </w:p>
+    <w:p>
+      <w:pPr>
+        <w:ind w:left="420" w:firstLineChars="200" w:firstLine="420"/>
+      </w:pPr>
+      <w:r>
+        <w:rPr>
+          <w:rFonts w:hint="eastAsia"/>
+        </w:rPr>
+        <w:t>服装物理防御ClosePhyDefend</w:t>
+      </w:r>
+      <w:r>
+        <w:tab/>
+      </w:r>
+      <w:r>
+        <w:tab/>
+      </w:r>
+    </w:p>
+    <w:p>
+      <w:pPr>
+        <w:ind w:left="420" w:firstLine="420"/>
+      </w:pPr>
+      <w:r>
+        <w:rPr>
+          <w:rFonts w:hint="eastAsia"/>
+        </w:rPr>
+        <w:t>服装</w:t>
+      </w:r>
+      <w:r>
+        <w:rPr>
+          <w:rFonts w:hint="eastAsia"/>
+        </w:rPr>
+        <w:t>光防御CloseLightDefend</w:t>
+      </w:r>
+    </w:p>
+    <w:p>
+      <w:pPr>
+        <w:ind w:left="420" w:firstLine="420"/>
+      </w:pPr>
+      <w:r>
+        <w:rPr>
+          <w:rFonts w:hint="eastAsia"/>
+        </w:rPr>
+        <w:t>服装火防御CloseFireDefend</w:t>
+      </w:r>
+    </w:p>
+    <w:p>
+      <w:pPr>
+        <w:ind w:left="420" w:firstLine="420"/>
+      </w:pPr>
+      <w:r>
+        <w:rPr>
+          <w:rFonts w:hint="eastAsia"/>
+        </w:rPr>
+        <w:t>服装风防御CloseWindDefend</w:t>
+      </w:r>
+    </w:p>
+    <w:p>
+      <w:pPr>
+        <w:ind w:left="420" w:firstLine="420"/>
+      </w:pPr>
+      <w:r>
+        <w:rPr>
+          <w:rFonts w:hint="eastAsia"/>
+        </w:rPr>
+        <w:t>服装暗防御CloseDarkDefend</w:t>
+      </w:r>
+    </w:p>
+    <w:p>
+      <w:pPr>
+        <w:ind w:left="420" w:firstLine="420"/>
+      </w:pPr>
+      <w:r>
+        <w:rPr>
+          <w:rFonts w:hint="eastAsia"/>
+        </w:rPr>
+        <w:t>服装雷防御CloseElecDefend</w:t>
+      </w:r>
+    </w:p>
+    <w:p>
+      <w:pPr>
+        <w:ind w:left="420" w:firstLine="420"/>
+      </w:pPr>
+      <w:r>
+        <w:rPr>
+          <w:rFonts w:hint="eastAsia"/>
+        </w:rPr>
+        <w:t>服装水防御CloseWaterDefend</w:t>
       </w:r>
     </w:p>
     <w:p>
@@ -3031,14 +3535,52 @@
         <w:ind w:firstLine="420"/>
       </w:pPr>
       <w:r>
-        <w:tab/>
-        <w:t>Base</w:t>
-      </w:r>
-      <w:r>
-        <w:t>PhyDefend = Hand/10</w:t>
-      </w:r>
-      <w:r>
-        <w:t>;</w:t>
+        <w:rPr>
+          <w:rFonts w:hint="eastAsia"/>
+        </w:rPr>
+        <w:t>效果抵御</w:t>
+      </w:r>
+      <w:r>
+        <w:tab/>
+      </w:r>
+      <w:r>
+        <w:tab/>
+      </w:r>
+      <w:r>
+        <w:tab/>
+      </w:r>
+      <w:r>
+        <w:tab/>
+        <w:t>一共六种状态，为</w:t>
+      </w:r>
+      <w:r>
+        <w:rPr>
+          <w:rFonts w:hint="eastAsia"/>
+        </w:rPr>
+        <w:t>0则不计算</w:t>
+      </w:r>
+    </w:p>
+    <w:p>
+      <w:pPr>
+        <w:ind w:left="420" w:firstLine="420"/>
+      </w:pPr>
+      <w:r>
+        <w:rPr>
+          <w:rFonts w:hint="eastAsia"/>
+        </w:rPr>
+        <w:t>限制状态抵御</w:t>
+      </w:r>
+      <w:r>
+        <w:t>BaseLimitRes</w:t>
+      </w:r>
+      <w:r>
+        <w:rPr>
+          <w:rFonts w:hint="eastAsia"/>
+        </w:rPr>
+        <w:t>i</w:t>
+      </w:r>
+      <w:r>
+        <w:t>st</w:t>
       </w:r>
     </w:p>
     <w:p>
@@ -3047,15 +3589,16 @@
       </w:pPr>
       <w:r>
         <w:tab/>
-      </w:r>
-      <w:r>
-        <w:t>Base</w:t>
-      </w:r>
-      <w:r>
-        <w:t>Light</w:t>
-      </w:r>
-      <w:r>
-        <w:t>Defend = CON/2;</w:t>
+        <w:t>燃烧</w:t>
+      </w:r>
+      <w:r>
+        <w:rPr>
+          <w:rFonts w:hint="eastAsia"/>
+        </w:rPr>
+        <w:t>状态抵御</w:t>
+      </w:r>
+      <w:r>
+        <w:t>BaseBurnResist</w:t>
       </w:r>
     </w:p>
     <w:p>
@@ -3063,13 +3606,13 @@
         <w:ind w:left="420" w:firstLine="420"/>
       </w:pPr>
       <w:r>
-        <w:t>Base</w:t>
-      </w:r>
-      <w:r>
-        <w:t>FireDefend = VIT</w:t>
-      </w:r>
-      <w:r>
-        <w:t>/2;</w:t>
+        <w:rPr>
+          <w:rFonts w:hint="eastAsia"/>
+        </w:rPr>
+        <w:t>虚弱状态抵御</w:t>
+      </w:r>
+      <w:r>
+        <w:t>BaseWeakResist</w:t>
       </w:r>
     </w:p>
     <w:p>
@@ -3077,13 +3620,13 @@
         <w:ind w:left="420" w:firstLine="420"/>
       </w:pPr>
       <w:r>
-        <w:t>Base</w:t>
-      </w:r>
-      <w:r>
-        <w:t>WindDefend = INT</w:t>
-      </w:r>
-      <w:r>
-        <w:t>/2;</w:t>
+        <w:rPr>
+          <w:rFonts w:hint="eastAsia"/>
+        </w:rPr>
+        <w:t>疯狂状态抵御</w:t>
+      </w:r>
+      <w:r>
+        <w:t>BaseCrazyResist</w:t>
       </w:r>
     </w:p>
     <w:p>
@@ -3091,56 +3634,13 @@
         <w:ind w:left="420" w:firstLine="420"/>
       </w:pPr>
       <w:r>
-        <w:t>Base</w:t>
-      </w:r>
-      <w:r>
-        <w:t>DarkDefend = POW</w:t>
-      </w:r>
-      <w:r>
-        <w:t>/2;</w:t>
-      </w:r>
-    </w:p>
-    <w:p>
-      <w:pPr>
-        <w:ind w:left="420" w:firstLine="420"/>
-      </w:pPr>
-      <w:r>
-        <w:t>Base</w:t>
-      </w:r>
-      <w:r>
-        <w:t>ElecDefend = INT</w:t>
-      </w:r>
-      <w:r>
-        <w:t>/2</w:t>
-      </w:r>
-      <w:r>
-        <w:t>.5</w:t>
-      </w:r>
-      <w:r>
-        <w:t>;</w:t>
-      </w:r>
-    </w:p>
-    <w:p>
-      <w:pPr>
-        <w:ind w:left="420" w:firstLine="420"/>
-        <w:rPr>
-          <w:rFonts w:hint="eastAsia"/>
-        </w:rPr>
-      </w:pPr>
-      <w:r>
-        <w:t>Base</w:t>
-      </w:r>
-      <w:r>
-        <w:t>Water</w:t>
-      </w:r>
-      <w:r>
-        <w:t>Defend = CON</w:t>
-      </w:r>
-      <w:r>
-        <w:t>/1.5</w:t>
-      </w:r>
-      <w:r>
-        <w:t>;</w:t>
+        <w:rPr>
+          <w:rFonts w:hint="eastAsia"/>
+        </w:rPr>
+        <w:t>麻痹状态抵御</w:t>
+      </w:r>
+      <w:r>
+        <w:t xml:space="preserve">BasePalsyResist </w:t>
       </w:r>
     </w:p>
     <w:p>
@@ -3148,622 +3648,8 @@
         <w:ind w:firstLine="420"/>
       </w:pPr>
       <w:r>
-        <w:rPr>
-          <w:rFonts w:hint="eastAsia"/>
-        </w:rPr>
-        <w:t>效果</w:t>
-      </w:r>
-      <w:r>
-        <w:rPr>
-          <w:rFonts w:hint="eastAsia"/>
-        </w:rPr>
-        <w:t>抵御</w:t>
-      </w:r>
-      <w:r>
-        <w:rPr>
-          <w:rFonts w:hint="eastAsia"/>
-        </w:rPr>
-        <w:t>Resist</w:t>
-      </w:r>
-      <w:r>
-        <w:tab/>
-      </w:r>
-      <w:r>
-        <w:tab/>
-      </w:r>
-      <w:r>
-        <w:tab/>
-      </w:r>
-      <w:r>
-        <w:rPr>
-          <w:rFonts w:hint="eastAsia"/>
-        </w:rPr>
-        <w:t>对</w:t>
-      </w:r>
-      <w:r>
-        <w:rPr>
-          <w:rFonts w:hint="eastAsia"/>
-        </w:rPr>
-        <w:t>负面效果抵御</w:t>
-      </w:r>
-      <w:r>
-        <w:rPr>
-          <w:rFonts w:hint="eastAsia"/>
-        </w:rPr>
-        <w:t>的概率</w:t>
-      </w:r>
-    </w:p>
-    <w:p>
-      <w:pPr>
-        <w:ind w:firstLine="420"/>
-        <w:rPr>
-          <w:rFonts w:hint="eastAsia"/>
-        </w:rPr>
-      </w:pPr>
-      <w:r>
-        <w:tab/>
-        <w:t>BaseLimitRes</w:t>
-      </w:r>
-      <w:r>
-        <w:rPr>
-          <w:rFonts w:hint="eastAsia"/>
-        </w:rPr>
-        <w:t>i</w:t>
-      </w:r>
-      <w:r>
-        <w:t>st =</w:t>
-      </w:r>
-      <w:r>
-        <w:t xml:space="preserve"> </w:t>
-      </w:r>
-      <w:r>
-        <w:rPr>
-          <w:rFonts w:hint="eastAsia"/>
-        </w:rPr>
-        <w:t>CON；</w:t>
-      </w:r>
-    </w:p>
-    <w:p>
-      <w:pPr>
-        <w:ind w:firstLine="420"/>
-      </w:pPr>
-      <w:r>
-        <w:tab/>
-        <w:t>Base</w:t>
-      </w:r>
-      <w:r>
-        <w:t xml:space="preserve">BurnResist = </w:t>
-      </w:r>
-      <w:r>
-        <w:rPr>
-          <w:rFonts w:hint="eastAsia"/>
-        </w:rPr>
-        <w:t>VIT；</w:t>
-      </w:r>
-    </w:p>
-    <w:p>
-      <w:pPr>
-        <w:ind w:left="420" w:firstLine="420"/>
-      </w:pPr>
-      <w:r>
-        <w:t xml:space="preserve">BaseWeakResist = </w:t>
-      </w:r>
-      <w:r>
-        <w:t>INT;</w:t>
-      </w:r>
-    </w:p>
-    <w:p>
-      <w:pPr>
-        <w:ind w:left="420" w:firstLine="420"/>
-        <w:rPr>
-          <w:rFonts w:hint="eastAsia"/>
-        </w:rPr>
-      </w:pPr>
-      <w:r>
-        <w:t xml:space="preserve">BaseCrazyResist = </w:t>
-      </w:r>
-      <w:r>
-        <w:rPr>
-          <w:rFonts w:hint="eastAsia"/>
-        </w:rPr>
-        <w:t>POW；</w:t>
-      </w:r>
-    </w:p>
-    <w:p>
-      <w:pPr>
-        <w:ind w:firstLine="420"/>
-      </w:pPr>
-      <w:r>
-        <w:tab/>
-        <w:t xml:space="preserve">BasePalsyResist = </w:t>
-      </w:r>
-      <w:r>
-        <w:rPr>
-          <w:rFonts w:hint="eastAsia"/>
-        </w:rPr>
-        <w:t>INT；</w:t>
-      </w:r>
-    </w:p>
-    <w:p>
-      <w:pPr>
-        <w:ind w:firstLine="420"/>
-        <w:rPr>
-          <w:rFonts w:hint="eastAsia"/>
-        </w:rPr>
-      </w:pPr>
-      <w:r>
-        <w:tab/>
-        <w:t xml:space="preserve">BasePoisonResist = </w:t>
-      </w:r>
-      <w:r>
-        <w:rPr>
-          <w:rFonts w:hint="eastAsia"/>
-        </w:rPr>
-        <w:t>CON；</w:t>
-      </w:r>
-    </w:p>
-    <w:p>
-      <w:pPr>
-        <w:ind w:firstLine="420"/>
-      </w:pPr>
-      <w:r>
-        <w:rPr>
-          <w:rFonts w:hint="eastAsia"/>
-        </w:rPr>
-        <w:t>破防值Reak</w:t>
-      </w:r>
-      <w:r>
-        <w:tab/>
-      </w:r>
-      <w:r>
-        <w:tab/>
-      </w:r>
-      <w:r>
-        <w:tab/>
-      </w:r>
-      <w:r>
-        <w:tab/>
-      </w:r>
-      <w:r>
-        <w:rPr>
-          <w:rFonts w:hint="eastAsia"/>
-        </w:rPr>
-        <w:t>破防效果的值</w:t>
-      </w:r>
-    </w:p>
-    <w:p>
-      <w:pPr>
-        <w:ind w:firstLine="420"/>
-      </w:pPr>
-      <w:r>
-        <w:tab/>
-      </w:r>
-      <w:r>
-        <w:rPr>
-          <w:rFonts w:hint="eastAsia"/>
-        </w:rPr>
-        <w:t>BasePhyReak</w:t>
-      </w:r>
-      <w:r>
-        <w:t xml:space="preserve"> = 0；</w:t>
-      </w:r>
-    </w:p>
-    <w:p>
-      <w:pPr>
-        <w:ind w:firstLine="420"/>
-      </w:pPr>
-      <w:r>
-        <w:tab/>
-      </w:r>
-      <w:r>
-        <w:rPr>
-          <w:rFonts w:hint="eastAsia"/>
-        </w:rPr>
-        <w:t>Base</w:t>
-      </w:r>
-      <w:r>
-        <w:rPr>
-          <w:rFonts w:hint="eastAsia"/>
-        </w:rPr>
-        <w:t>Light</w:t>
-      </w:r>
-      <w:r>
-        <w:rPr>
-          <w:rFonts w:hint="eastAsia"/>
-        </w:rPr>
-        <w:t>Reak</w:t>
-      </w:r>
-      <w:r>
-        <w:t xml:space="preserve"> = 0；</w:t>
-      </w:r>
-    </w:p>
-    <w:p>
-      <w:pPr>
-        <w:ind w:firstLine="420"/>
-      </w:pPr>
-      <w:r>
-        <w:tab/>
-      </w:r>
-      <w:r>
-        <w:rPr>
-          <w:rFonts w:hint="eastAsia"/>
-        </w:rPr>
-        <w:t>Base</w:t>
-      </w:r>
-      <w:r>
-        <w:rPr>
-          <w:rFonts w:hint="eastAsia"/>
-        </w:rPr>
-        <w:t>Fire</w:t>
-      </w:r>
-      <w:r>
-        <w:rPr>
-          <w:rFonts w:hint="eastAsia"/>
-        </w:rPr>
-        <w:t>Reak</w:t>
-      </w:r>
-      <w:r>
-        <w:t xml:space="preserve"> = 0；</w:t>
-      </w:r>
-    </w:p>
-    <w:p>
-      <w:pPr>
-        <w:ind w:firstLine="420"/>
-      </w:pPr>
-      <w:r>
-        <w:tab/>
-      </w:r>
-      <w:r>
-        <w:rPr>
-          <w:rFonts w:hint="eastAsia"/>
-        </w:rPr>
-        <w:t>Base</w:t>
-      </w:r>
-      <w:r>
-        <w:rPr>
-          <w:rFonts w:hint="eastAsia"/>
-        </w:rPr>
-        <w:t>Wind</w:t>
-      </w:r>
-      <w:r>
-        <w:rPr>
-          <w:rFonts w:hint="eastAsia"/>
-        </w:rPr>
-        <w:t>Reak</w:t>
-      </w:r>
-      <w:r>
-        <w:t xml:space="preserve"> = 0；</w:t>
-      </w:r>
-    </w:p>
-    <w:p>
-      <w:pPr>
-        <w:ind w:firstLine="420"/>
-      </w:pPr>
-      <w:r>
-        <w:tab/>
-      </w:r>
-      <w:r>
-        <w:rPr>
-          <w:rFonts w:hint="eastAsia"/>
-        </w:rPr>
-        <w:t>Base</w:t>
-      </w:r>
-      <w:r>
-        <w:t>Dark</w:t>
-      </w:r>
-      <w:r>
-        <w:rPr>
-          <w:rFonts w:hint="eastAsia"/>
-        </w:rPr>
-        <w:t>Reak</w:t>
-      </w:r>
-      <w:r>
-        <w:t xml:space="preserve"> = 0；</w:t>
-      </w:r>
-    </w:p>
-    <w:p>
-      <w:pPr>
-        <w:ind w:firstLine="420"/>
-      </w:pPr>
-      <w:r>
-        <w:tab/>
-      </w:r>
-      <w:r>
-        <w:rPr>
-          <w:rFonts w:hint="eastAsia"/>
-        </w:rPr>
-        <w:t>Base</w:t>
-      </w:r>
-      <w:r>
-        <w:t>Elec</w:t>
-      </w:r>
-      <w:r>
-        <w:rPr>
-          <w:rFonts w:hint="eastAsia"/>
-        </w:rPr>
-        <w:t>Reak</w:t>
-      </w:r>
-      <w:r>
-        <w:t xml:space="preserve"> = 0；</w:t>
-      </w:r>
-    </w:p>
-    <w:p>
-      <w:pPr>
-        <w:ind w:firstLine="420"/>
-        <w:rPr>
-          <w:rFonts w:hint="eastAsia"/>
-          <w:b/>
-        </w:rPr>
-      </w:pPr>
-      <w:r>
-        <w:tab/>
-      </w:r>
-      <w:r>
-        <w:rPr>
-          <w:rFonts w:hint="eastAsia"/>
-        </w:rPr>
-        <w:t>Base</w:t>
-      </w:r>
-      <w:r>
-        <w:t>Water</w:t>
-      </w:r>
-      <w:r>
-        <w:rPr>
-          <w:rFonts w:hint="eastAsia"/>
-        </w:rPr>
-        <w:t>Reak</w:t>
-      </w:r>
-      <w:r>
-        <w:t xml:space="preserve"> = 0；</w:t>
-      </w:r>
-    </w:p>
-    <w:p>
-      <w:pPr>
-        <w:ind w:firstLine="420"/>
-      </w:pPr>
-      <w:r>
-        <w:tab/>
-      </w:r>
-      <w:r>
-        <w:rPr>
-          <w:rFonts w:hint="eastAsia"/>
-        </w:rPr>
-        <w:t>取决于武器。</w:t>
-      </w:r>
-    </w:p>
-    <w:p>
-      <w:pPr>
-        <w:rPr>
-          <w:b/>
-        </w:rPr>
-      </w:pPr>
-      <w:r>
-        <w:rPr>
-          <w:rFonts w:hint="eastAsia"/>
-          <w:b/>
-        </w:rPr>
-        <w:t>服装属性</w:t>
-      </w:r>
-    </w:p>
-    <w:p>
-      <w:r>
-        <w:tab/>
-      </w:r>
-      <w:r>
-        <w:rPr>
-          <w:rFonts w:hint="eastAsia"/>
-        </w:rPr>
-        <w:t>服装id</w:t>
-      </w:r>
-    </w:p>
-    <w:p>
-      <w:pPr>
-        <w:rPr>
-          <w:rFonts w:hint="eastAsia"/>
-        </w:rPr>
-      </w:pPr>
-      <w:r>
-        <w:tab/>
-      </w:r>
-      <w:r>
-        <w:rPr>
-          <w:rFonts w:hint="eastAsia"/>
-        </w:rPr>
-        <w:t>服装名name</w:t>
-      </w:r>
-    </w:p>
-    <w:p>
-      <w:pPr>
-        <w:ind w:firstLineChars="100" w:firstLine="210"/>
-        <w:rPr>
-          <w:rFonts w:hint="eastAsia"/>
-        </w:rPr>
-      </w:pPr>
-      <w:r>
-        <w:tab/>
-      </w:r>
-      <w:r>
-        <w:rPr>
-          <w:rFonts w:hint="eastAsia"/>
-        </w:rPr>
-        <w:t>防御</w:t>
-      </w:r>
-      <w:r>
-        <w:tab/>
-      </w:r>
-      <w:r>
-        <w:tab/>
-      </w:r>
-      <w:r>
-        <w:tab/>
-      </w:r>
-      <w:r>
-        <w:tab/>
-      </w:r>
-      <w:r>
-        <w:tab/>
-      </w:r>
-      <w:r>
-        <w:rPr>
-          <w:rFonts w:hint="eastAsia"/>
-        </w:rPr>
-        <w:t>一共七种防御，为0则不计算</w:t>
-      </w:r>
-    </w:p>
-    <w:p>
-      <w:pPr>
-        <w:ind w:left="420" w:firstLineChars="200" w:firstLine="420"/>
-      </w:pPr>
-      <w:r>
-        <w:rPr>
-          <w:rFonts w:hint="eastAsia"/>
-        </w:rPr>
-        <w:t>服装物理防御ClosePhyDefend</w:t>
-      </w:r>
-      <w:r>
-        <w:tab/>
-      </w:r>
-      <w:r>
-        <w:tab/>
-      </w:r>
-    </w:p>
-    <w:p>
-      <w:pPr>
-        <w:ind w:left="420" w:firstLine="420"/>
-      </w:pPr>
-      <w:r>
-        <w:rPr>
-          <w:rFonts w:hint="eastAsia"/>
-        </w:rPr>
-        <w:t>服装</w:t>
-      </w:r>
-      <w:r>
-        <w:rPr>
-          <w:rFonts w:hint="eastAsia"/>
-        </w:rPr>
-        <w:t>光防御CloseLightDefend</w:t>
-      </w:r>
-    </w:p>
-    <w:p>
-      <w:pPr>
-        <w:ind w:left="420" w:firstLine="420"/>
-      </w:pPr>
-      <w:r>
-        <w:rPr>
-          <w:rFonts w:hint="eastAsia"/>
-        </w:rPr>
-        <w:t>服装火防御CloseFireDefend</w:t>
-      </w:r>
-    </w:p>
-    <w:p>
-      <w:pPr>
-        <w:ind w:left="420" w:firstLine="420"/>
-      </w:pPr>
-      <w:r>
-        <w:rPr>
-          <w:rFonts w:hint="eastAsia"/>
-        </w:rPr>
-        <w:t>服装风防御CloseWindDefend</w:t>
-      </w:r>
-    </w:p>
-    <w:p>
-      <w:pPr>
-        <w:ind w:left="420" w:firstLine="420"/>
-      </w:pPr>
-      <w:r>
-        <w:rPr>
-          <w:rFonts w:hint="eastAsia"/>
-        </w:rPr>
-        <w:t>服装暗防御CloseDarkDefend</w:t>
-      </w:r>
-    </w:p>
-    <w:p>
-      <w:pPr>
-        <w:ind w:left="420" w:firstLine="420"/>
-      </w:pPr>
-      <w:r>
-        <w:rPr>
-          <w:rFonts w:hint="eastAsia"/>
-        </w:rPr>
-        <w:t>服装雷防御CloseElecDefend</w:t>
-      </w:r>
-    </w:p>
-    <w:p>
-      <w:pPr>
-        <w:ind w:left="420" w:firstLine="420"/>
-      </w:pPr>
-      <w:r>
-        <w:rPr>
-          <w:rFonts w:hint="eastAsia"/>
-        </w:rPr>
-        <w:t>服装水防御CloseWaterDefend</w:t>
-      </w:r>
-    </w:p>
-    <w:p>
-      <w:pPr>
-        <w:ind w:firstLine="420"/>
-      </w:pPr>
-      <w:r>
-        <w:rPr>
-          <w:rFonts w:hint="eastAsia"/>
-        </w:rPr>
-        <w:t>效果抵御</w:t>
-      </w:r>
-      <w:r>
-        <w:tab/>
-      </w:r>
-      <w:r>
-        <w:tab/>
-      </w:r>
-      <w:r>
-        <w:tab/>
-      </w:r>
-      <w:r>
-        <w:tab/>
-        <w:t>一共六种状态，为</w:t>
-      </w:r>
-      <w:r>
-        <w:rPr>
-          <w:rFonts w:hint="eastAsia"/>
-        </w:rPr>
-        <w:t>0则不计算</w:t>
-      </w:r>
-    </w:p>
-    <w:p>
-      <w:pPr>
-        <w:ind w:left="420" w:firstLine="420"/>
-        <w:rPr>
-          <w:rFonts w:hint="eastAsia"/>
-        </w:rPr>
-      </w:pPr>
-      <w:r>
-        <w:rPr>
-          <w:rFonts w:hint="eastAsia"/>
-        </w:rPr>
-        <w:t>限制状态抵御</w:t>
-      </w:r>
-      <w:r>
-        <w:t>BaseLimitRes</w:t>
-      </w:r>
-      <w:r>
-        <w:rPr>
-          <w:rFonts w:hint="eastAsia"/>
-        </w:rPr>
-        <w:t>i</w:t>
-      </w:r>
-      <w:r>
-        <w:t>st</w:t>
-      </w:r>
-    </w:p>
-    <w:p>
-      <w:pPr>
-        <w:ind w:firstLine="420"/>
-      </w:pPr>
-      <w:r>
-        <w:tab/>
-      </w:r>
-      <w:r>
-        <w:t>燃烧</w:t>
+        <w:tab/>
+        <w:t>中毒</w:t>
       </w:r>
       <w:r>
         <w:rPr>
@@ -3772,96 +3658,12 @@
         <w:t>状态抵御</w:t>
       </w:r>
       <w:r>
-        <w:t>BaseBurnResist</w:t>
-      </w:r>
-    </w:p>
-    <w:p>
-      <w:pPr>
-        <w:ind w:left="420" w:firstLine="420"/>
-      </w:pPr>
-      <w:r>
-        <w:rPr>
-          <w:rFonts w:hint="eastAsia"/>
-        </w:rPr>
-        <w:t>虚弱</w:t>
-      </w:r>
-      <w:r>
-        <w:rPr>
-          <w:rFonts w:hint="eastAsia"/>
-        </w:rPr>
-        <w:t>状态抵御</w:t>
-      </w:r>
-      <w:r>
-        <w:t>BaseWeakResist</w:t>
-      </w:r>
-    </w:p>
-    <w:p>
-      <w:pPr>
-        <w:ind w:left="420" w:firstLine="420"/>
-        <w:rPr>
-          <w:rFonts w:hint="eastAsia"/>
-        </w:rPr>
-      </w:pPr>
-      <w:r>
-        <w:rPr>
-          <w:rFonts w:hint="eastAsia"/>
-        </w:rPr>
-        <w:t>疯狂</w:t>
-      </w:r>
-      <w:r>
-        <w:rPr>
-          <w:rFonts w:hint="eastAsia"/>
-        </w:rPr>
-        <w:t>状态抵御</w:t>
-      </w:r>
-      <w:r>
-        <w:t>BaseCrazyResist</w:t>
-      </w:r>
-    </w:p>
-    <w:p>
-      <w:pPr>
-        <w:ind w:left="420" w:firstLine="420"/>
-      </w:pPr>
-      <w:r>
-        <w:rPr>
-          <w:rFonts w:hint="eastAsia"/>
-        </w:rPr>
-        <w:t>麻痹</w:t>
-      </w:r>
-      <w:r>
-        <w:rPr>
-          <w:rFonts w:hint="eastAsia"/>
-        </w:rPr>
-        <w:t>状态抵御</w:t>
-      </w:r>
-      <w:r>
-        <w:t xml:space="preserve">BasePalsyResist </w:t>
-      </w:r>
-    </w:p>
-    <w:p>
-      <w:pPr>
-        <w:ind w:firstLine="420"/>
-        <w:rPr>
-          <w:rFonts w:hint="eastAsia"/>
-        </w:rPr>
-      </w:pPr>
-      <w:r>
-        <w:tab/>
-      </w:r>
-      <w:r>
-        <w:t>中毒</w:t>
-      </w:r>
-      <w:r>
-        <w:rPr>
-          <w:rFonts w:hint="eastAsia"/>
-        </w:rPr>
-        <w:t>状态抵御</w:t>
-      </w:r>
-      <w:r>
         <w:t>BasePoisonResist</w:t>
       </w:r>
     </w:p>
     <w:p>
+      <w:bookmarkStart w:id="0" w:name="_GoBack"/>
+      <w:bookmarkEnd w:id="0"/>
       <w:r>
         <w:rPr>
           <w:rFonts w:hint="eastAsia"/>
@@ -3972,11 +3774,6 @@
       </w:r>
     </w:p>
     <w:p>
-      <w:pPr>
-        <w:rPr>
-          <w:rFonts w:hint="eastAsia"/>
-        </w:rPr>
-      </w:pPr>
       <w:r>
         <w:tab/>
       </w:r>
@@ -3994,15 +3791,37 @@
         <w:rPr>
           <w:rFonts w:hint="eastAsia"/>
         </w:rPr>
+        <w:t>射线</w:t>
+      </w:r>
+      <w:r>
+        <w:rPr>
+          <w:rFonts w:hint="eastAsia"/>
+        </w:rPr>
+        <w:t>伤害</w:t>
+      </w:r>
+    </w:p>
+    <w:p>
+      <w:pPr>
+        <w:rPr>
+          <w:rFonts w:hint="eastAsia"/>
+        </w:rPr>
+      </w:pPr>
+      <w:r>
+        <w:tab/>
+      </w:r>
+      <w:r>
+        <w:tab/>
+        <w:t>3</w:t>
+      </w:r>
+      <w:r>
+        <w:tab/>
+      </w:r>
+      <w:r>
+        <w:tab/>
         <w:t>特殊伤害</w:t>
       </w:r>
     </w:p>
     <w:p>
-      <w:pPr>
-        <w:rPr>
-          <w:rFonts w:hint="eastAsia"/>
-        </w:rPr>
-      </w:pPr>
       <w:r>
         <w:tab/>
       </w:r>
@@ -4016,9 +3835,6 @@
     <w:p>
       <w:pPr>
         <w:ind w:left="420" w:firstLine="420"/>
-        <w:rPr>
-          <w:rFonts w:hint="eastAsia"/>
-        </w:rPr>
       </w:pPr>
       <w:r>
         <w:rPr>
@@ -4153,9 +3969,6 @@
     <w:p>
       <w:pPr>
         <w:ind w:left="420" w:firstLine="420"/>
-        <w:rPr>
-          <w:rFonts w:hint="eastAsia"/>
-        </w:rPr>
       </w:pPr>
       <w:r>
         <w:rPr>
@@ -4172,18 +3985,226 @@
         <w:rPr>
           <w:rFonts w:hint="eastAsia"/>
         </w:rPr>
-        <w:t>效果伤害</w:t>
+        <w:t>效果抵御</w:t>
+      </w:r>
+      <w:r>
+        <w:tab/>
+      </w:r>
+      <w:r>
+        <w:tab/>
+      </w:r>
+      <w:r>
+        <w:tab/>
+      </w:r>
+      <w:r>
+        <w:tab/>
+        <w:t>一共六种状态，为</w:t>
+      </w:r>
+      <w:r>
+        <w:rPr>
+          <w:rFonts w:hint="eastAsia"/>
+        </w:rPr>
+        <w:t>0则不计算</w:t>
+      </w:r>
+    </w:p>
+    <w:p>
+      <w:pPr>
+        <w:ind w:left="420" w:firstLine="420"/>
+      </w:pPr>
+      <w:r>
+        <w:rPr>
+          <w:rFonts w:hint="eastAsia"/>
+        </w:rPr>
+        <w:t>限制状态伤害</w:t>
+      </w:r>
+      <w:r>
+        <w:rPr>
+          <w:rFonts w:hint="eastAsia"/>
+        </w:rPr>
+        <w:t>Weapon</w:t>
+      </w:r>
+      <w:r>
+        <w:t>Limit</w:t>
       </w:r>
     </w:p>
     <w:p>
       <w:pPr>
         <w:ind w:firstLine="420"/>
-        <w:rPr>
-          <w:rFonts w:hint="eastAsia"/>
-        </w:rPr>
-      </w:pPr>
-      <w:bookmarkStart w:id="0" w:name="_GoBack"/>
-      <w:bookmarkEnd w:id="0"/>
+      </w:pPr>
+      <w:r>
+        <w:tab/>
+        <w:t>燃烧</w:t>
+      </w:r>
+      <w:r>
+        <w:rPr>
+          <w:rFonts w:hint="eastAsia"/>
+        </w:rPr>
+        <w:t>状态伤害</w:t>
+      </w:r>
+      <w:r>
+        <w:rPr>
+          <w:rFonts w:hint="eastAsia"/>
+        </w:rPr>
+        <w:t>Weapon</w:t>
+      </w:r>
+      <w:r>
+        <w:t>Burn</w:t>
+      </w:r>
+    </w:p>
+    <w:p>
+      <w:pPr>
+        <w:ind w:left="420" w:firstLine="420"/>
+      </w:pPr>
+      <w:r>
+        <w:rPr>
+          <w:rFonts w:hint="eastAsia"/>
+        </w:rPr>
+        <w:t>虚弱状态</w:t>
+      </w:r>
+      <w:r>
+        <w:rPr>
+          <w:rFonts w:hint="eastAsia"/>
+        </w:rPr>
+        <w:t>伤害</w:t>
+      </w:r>
+      <w:r>
+        <w:rPr>
+          <w:rFonts w:hint="eastAsia"/>
+        </w:rPr>
+        <w:t>Weapon</w:t>
+      </w:r>
+      <w:r>
+        <w:t>Weak</w:t>
+      </w:r>
+    </w:p>
+    <w:p>
+      <w:pPr>
+        <w:ind w:left="420" w:firstLine="420"/>
+      </w:pPr>
+      <w:r>
+        <w:rPr>
+          <w:rFonts w:hint="eastAsia"/>
+        </w:rPr>
+        <w:t>疯狂状态</w:t>
+      </w:r>
+      <w:r>
+        <w:rPr>
+          <w:rFonts w:hint="eastAsia"/>
+        </w:rPr>
+        <w:t>伤害</w:t>
+      </w:r>
+      <w:r>
+        <w:rPr>
+          <w:rFonts w:hint="eastAsia"/>
+        </w:rPr>
+        <w:t>Weapon</w:t>
+      </w:r>
+      <w:r>
+        <w:t>Crazy</w:t>
+      </w:r>
+    </w:p>
+    <w:p>
+      <w:pPr>
+        <w:ind w:left="420" w:firstLine="420"/>
+      </w:pPr>
+      <w:r>
+        <w:rPr>
+          <w:rFonts w:hint="eastAsia"/>
+        </w:rPr>
+        <w:t>麻痹状态</w:t>
+      </w:r>
+      <w:r>
+        <w:rPr>
+          <w:rFonts w:hint="eastAsia"/>
+        </w:rPr>
+        <w:t>伤害</w:t>
+      </w:r>
+      <w:r>
+        <w:rPr>
+          <w:rFonts w:hint="eastAsia"/>
+        </w:rPr>
+        <w:t>Weapon</w:t>
+      </w:r>
+      <w:r>
+        <w:t>Palsy</w:t>
+      </w:r>
+    </w:p>
+    <w:p>
+      <w:pPr>
+        <w:ind w:firstLine="420"/>
+        <w:rPr>
+          <w:rFonts w:hint="eastAsia"/>
+        </w:rPr>
+      </w:pPr>
+      <w:r>
+        <w:tab/>
+        <w:t>中毒</w:t>
+      </w:r>
+      <w:r>
+        <w:rPr>
+          <w:rFonts w:hint="eastAsia"/>
+        </w:rPr>
+        <w:t>状态</w:t>
+      </w:r>
+      <w:r>
+        <w:rPr>
+          <w:rFonts w:hint="eastAsia"/>
+        </w:rPr>
+        <w:t>伤害</w:t>
+      </w:r>
+      <w:r>
+        <w:rPr>
+          <w:rFonts w:hint="eastAsia"/>
+        </w:rPr>
+        <w:t>Weapon</w:t>
+      </w:r>
+      <w:r>
+        <w:t>Poison</w:t>
+      </w:r>
+    </w:p>
+    <w:p>
+      <w:pPr>
+        <w:ind w:firstLine="420"/>
+      </w:pPr>
+      <w:r>
+        <w:rPr>
+          <w:rFonts w:hint="eastAsia"/>
+        </w:rPr>
+        <w:t>效果加成1</w:t>
+      </w:r>
+    </w:p>
+    <w:p>
+      <w:pPr>
+        <w:ind w:firstLine="420"/>
+      </w:pPr>
+      <w:r>
+        <w:t>效果加成</w:t>
+      </w:r>
+      <w:r>
+        <w:rPr>
+          <w:rFonts w:hint="eastAsia"/>
+        </w:rPr>
+        <w:t>2</w:t>
+      </w:r>
+    </w:p>
+    <w:p>
+      <w:pPr>
+        <w:ind w:firstLine="420"/>
+      </w:pPr>
+      <w:r>
+        <w:t>效果加成</w:t>
+      </w:r>
+      <w:r>
+        <w:rPr>
+          <w:rFonts w:hint="eastAsia"/>
+        </w:rPr>
+        <w:t>3</w:t>
+      </w:r>
+    </w:p>
+    <w:p>
+      <w:pPr>
+        <w:ind w:firstLine="420"/>
+      </w:pPr>
     </w:p>
     <w:p>
       <w:r>
@@ -4510,6 +4531,7 @@
         <w:rPr>
           <w:rFonts w:hint="eastAsia"/>
         </w:rPr>
+        <w:lastRenderedPageBreak/>
         <w:t>每10点提供</w:t>
       </w:r>
       <w:r>
@@ -4823,7 +4845,6 @@
         <w:rPr>
           <w:rFonts w:hint="eastAsia"/>
         </w:rPr>
-        <w:lastRenderedPageBreak/>
         <w:t>潜行</w:t>
       </w:r>
       <w:r>
@@ -5979,6 +6000,7 @@
     </w:p>
     <w:p>
       <w:r>
+        <w:lastRenderedPageBreak/>
         <w:tab/>
       </w:r>
       <w:r>
@@ -6529,7 +6551,6 @@
         <w:rPr>
           <w:rFonts w:hint="eastAsia"/>
         </w:rPr>
-        <w:lastRenderedPageBreak/>
         <w:t>服装（一个，影响外观</w:t>
       </w:r>
       <w:r>
@@ -7791,6 +7812,7 @@
     </w:p>
     <w:p>
       <w:r>
+        <w:lastRenderedPageBreak/>
         <w:tab/>
       </w:r>
       <w:r>
@@ -8656,7 +8678,7 @@
 </file>
 
 <file path=customXml/itemProps1.xml><?xml version="1.0" encoding="utf-8"?>
-<ds:datastoreItem xmlns:ds="http://schemas.openxmlformats.org/officeDocument/2006/customXml" ds:itemID="{05763B97-E690-49A0-8FEE-184DF5142AFA}">
+<ds:datastoreItem xmlns:ds="http://schemas.openxmlformats.org/officeDocument/2006/customXml" ds:itemID="{359AC4F0-6DA1-4E7B-9A95-1BDE5249D4CC}">
   <ds:schemaRefs>
     <ds:schemaRef ds:uri="http://schemas.openxmlformats.org/officeDocument/2006/bibliography"/>
   </ds:schemaRefs>
